--- a/П50-2-18 Суслин А.М. Дневник.docx
+++ b/П50-2-18 Суслин А.М. Дневник.docx
@@ -927,13 +927,23 @@
         </w:rPr>
         <w:t xml:space="preserve">Ф.И.О. </w:t>
       </w:r>
+      <w:proofErr w:type="spellStart"/>
       <w:r>
         <w:rPr>
           <w:sz w:val="28"/>
           <w:szCs w:val="28"/>
           <w:u w:val="single"/>
         </w:rPr>
-        <w:t>Ермашенко Екатерина Антоновна</w:t>
+        <w:t>Ермашенко</w:t>
+      </w:r>
+      <w:proofErr w:type="spellEnd"/>
+      <w:r>
+        <w:rPr>
+          <w:sz w:val="28"/>
+          <w:szCs w:val="28"/>
+          <w:u w:val="single"/>
+        </w:rPr>
+        <w:t xml:space="preserve"> Екатерина Антоновна</w:t>
       </w:r>
       <w:r>
         <w:rPr>
@@ -3061,7 +3071,29 @@
           <w:sz w:val="24"/>
           <w:szCs w:val="24"/>
         </w:rPr>
-        <w:t>ПК 1.5. Осуществлять рефакторинг и оптимизацию программного кода.</w:t>
+        <w:t xml:space="preserve">ПК 1.5. Осуществлять </w:t>
+      </w:r>
+      <w:proofErr w:type="spellStart"/>
+      <w:r>
+        <w:rPr>
+          <w:rFonts w:eastAsia="Times New Roman"/>
+          <w:iCs/>
+          <w:color w:val="000000"/>
+          <w:sz w:val="24"/>
+          <w:szCs w:val="24"/>
+        </w:rPr>
+        <w:t>рефакторинг</w:t>
+      </w:r>
+      <w:proofErr w:type="spellEnd"/>
+      <w:r>
+        <w:rPr>
+          <w:rFonts w:eastAsia="Times New Roman"/>
+          <w:iCs/>
+          <w:color w:val="000000"/>
+          <w:sz w:val="24"/>
+          <w:szCs w:val="24"/>
+        </w:rPr>
+        <w:t xml:space="preserve"> и оптимизацию программного кода.</w:t>
       </w:r>
     </w:p>
     <w:p>
@@ -3177,13 +3209,23 @@
           <w:u w:val="single"/>
         </w:rPr>
       </w:pPr>
-      <w:r>
-        <w:rPr>
-          <w:sz w:val="28"/>
-          <w:szCs w:val="23"/>
-          <w:u w:val="single"/>
-        </w:rPr>
-        <w:t>Ермашенко Екатерина Антоновна</w:t>
+      <w:proofErr w:type="spellStart"/>
+      <w:r>
+        <w:rPr>
+          <w:sz w:val="28"/>
+          <w:szCs w:val="23"/>
+          <w:u w:val="single"/>
+        </w:rPr>
+        <w:t>Ермашенко</w:t>
+      </w:r>
+      <w:proofErr w:type="spellEnd"/>
+      <w:r>
+        <w:rPr>
+          <w:sz w:val="28"/>
+          <w:szCs w:val="23"/>
+          <w:u w:val="single"/>
+        </w:rPr>
+        <w:t xml:space="preserve"> Екатерина Антоновна</w:t>
       </w:r>
     </w:p>
     <w:p>
@@ -3706,7 +3748,79 @@
           <w:u w:val="single"/>
           <w:lang w:eastAsia="en-US"/>
         </w:rPr>
-        <w:tab/>
+        <w:t>Разработка мобильного приложения для курьеров службы курьерской доставки «</w:t>
+      </w:r>
+      <w:r>
+        <w:rPr>
+          <w:rFonts w:eastAsiaTheme="minorHAnsi"/>
+          <w:b/>
+          <w:color w:val="000000"/>
+          <w:sz w:val="23"/>
+          <w:szCs w:val="23"/>
+          <w:u w:val="single"/>
+          <w:lang w:val="en-US" w:eastAsia="en-US"/>
+        </w:rPr>
+        <w:t>DP</w:t>
+      </w:r>
+      <w:r>
+        <w:rPr>
+          <w:rFonts w:eastAsiaTheme="minorHAnsi"/>
+          <w:b/>
+          <w:color w:val="000000"/>
+          <w:sz w:val="23"/>
+          <w:szCs w:val="23"/>
+          <w:u w:val="single"/>
+          <w:lang w:eastAsia="en-US"/>
+        </w:rPr>
+        <w:t xml:space="preserve"> </w:t>
+      </w:r>
+      <w:r>
+        <w:rPr>
+          <w:rFonts w:eastAsiaTheme="minorHAnsi"/>
+          <w:b/>
+          <w:color w:val="000000"/>
+          <w:sz w:val="23"/>
+          <w:szCs w:val="23"/>
+          <w:u w:val="single"/>
+          <w:lang w:val="en-US" w:eastAsia="en-US"/>
+        </w:rPr>
+        <w:t>Stuff</w:t>
+      </w:r>
+      <w:r>
+        <w:rPr>
+          <w:rFonts w:eastAsiaTheme="minorHAnsi"/>
+          <w:b/>
+          <w:color w:val="000000"/>
+          <w:sz w:val="23"/>
+          <w:szCs w:val="23"/>
+          <w:u w:val="single"/>
+          <w:lang w:eastAsia="en-US"/>
+        </w:rPr>
+        <w:t xml:space="preserve"> </w:t>
+      </w:r>
+      <w:r>
+        <w:rPr>
+          <w:rFonts w:eastAsiaTheme="minorHAnsi"/>
+          <w:b/>
+          <w:color w:val="000000"/>
+          <w:sz w:val="23"/>
+          <w:szCs w:val="23"/>
+          <w:u w:val="single"/>
+          <w:lang w:val="en-US" w:eastAsia="en-US"/>
+        </w:rPr>
+        <w:t>Provider</w:t>
+      </w:r>
+      <w:r>
+        <w:rPr>
+          <w:rFonts w:eastAsiaTheme="minorHAnsi"/>
+          <w:b/>
+          <w:color w:val="000000"/>
+          <w:sz w:val="23"/>
+          <w:szCs w:val="23"/>
+          <w:u w:val="single"/>
+          <w:lang w:eastAsia="en-US"/>
+        </w:rPr>
+        <w:t>».</w:t>
       </w:r>
       <w:r>
         <w:rPr>
@@ -6280,6 +6394,8 @@
             <w:r>
               <w:t>Ознакомление с предметной областью</w:t>
             </w:r>
+            <w:bookmarkStart w:id="0" w:name="_GoBack"/>
+            <w:bookmarkEnd w:id="0"/>
           </w:p>
         </w:tc>
         <w:tc>
@@ -6527,20 +6643,17 @@
             <w:tcW w:w="5672" w:type="dxa"/>
           </w:tcPr>
           <w:p>
-            <w:pPr>
-              <w:rPr>
-                <w:lang w:val="en-US"/>
-              </w:rPr>
-            </w:pPr>
             <w:r>
               <w:t xml:space="preserve">Заполнение базы данных тестовыми значениями и начало разработки </w:t>
             </w:r>
+            <w:proofErr w:type="spellStart"/>
             <w:r>
               <w:rPr>
                 <w:lang w:val="en-US"/>
               </w:rPr>
               <w:t>Api</w:t>
             </w:r>
+            <w:proofErr w:type="spellEnd"/>
           </w:p>
         </w:tc>
         <w:tc>
@@ -6580,12 +6693,14 @@
             <w:r>
               <w:t xml:space="preserve">Разработка </w:t>
             </w:r>
+            <w:proofErr w:type="spellStart"/>
             <w:r>
               <w:rPr>
                 <w:lang w:val="en-US"/>
               </w:rPr>
               <w:t>Api</w:t>
             </w:r>
+            <w:proofErr w:type="spellEnd"/>
           </w:p>
         </w:tc>
         <w:tc>
@@ -6620,12 +6735,14 @@
             <w:r>
               <w:t xml:space="preserve">Тестирование работоспособности и доработка методов </w:t>
             </w:r>
+            <w:proofErr w:type="spellStart"/>
             <w:r>
               <w:rPr>
                 <w:lang w:val="en-US"/>
               </w:rPr>
               <w:t>Api</w:t>
             </w:r>
+            <w:proofErr w:type="spellEnd"/>
           </w:p>
         </w:tc>
         <w:tc>
@@ -6697,12 +6814,14 @@
             <w:r>
               <w:t xml:space="preserve">интерфейса для взаимодействия с </w:t>
             </w:r>
+            <w:proofErr w:type="spellStart"/>
             <w:r>
               <w:rPr>
                 <w:lang w:val="en-US"/>
               </w:rPr>
               <w:t>Api</w:t>
             </w:r>
+            <w:proofErr w:type="spellEnd"/>
             <w:r>
               <w:t xml:space="preserve">, </w:t>
             </w:r>
@@ -6879,12 +6998,14 @@
             <w:r>
               <w:t xml:space="preserve">Доработка модели базы данных, обновление структуры базы данных и доработка </w:t>
             </w:r>
+            <w:proofErr w:type="spellStart"/>
             <w:r>
               <w:rPr>
                 <w:lang w:val="en-US"/>
               </w:rPr>
               <w:t>Api</w:t>
             </w:r>
+            <w:proofErr w:type="spellEnd"/>
             <w:r>
               <w:t xml:space="preserve"> </w:t>
             </w:r>
@@ -6963,8 +7084,6 @@
             <w:r>
               <w:t>тка личн</w:t>
             </w:r>
-            <w:bookmarkStart w:id="0" w:name="_GoBack"/>
-            <w:bookmarkEnd w:id="0"/>
             <w:r>
               <w:t>ого кабинета</w:t>
             </w:r>
@@ -6988,13 +7107,35 @@
               <w:left w:val="single" w:sz="4" w:space="0" w:color="auto"/>
             </w:tcBorders>
           </w:tcPr>
-          <w:p/>
+          <w:p>
+            <w:r>
+              <w:rPr>
+                <w:lang w:val="en-US"/>
+              </w:rPr>
+              <w:t>27.</w:t>
+            </w:r>
+            <w:r>
+              <w:t>04.2021</w:t>
+            </w:r>
+          </w:p>
         </w:tc>
         <w:tc>
           <w:tcPr>
             <w:tcW w:w="5672" w:type="dxa"/>
           </w:tcPr>
-          <w:p/>
+          <w:p>
+            <w:r>
+              <w:t xml:space="preserve">Добавление функции запоминания </w:t>
+            </w:r>
+            <w:proofErr w:type="spellStart"/>
+            <w:r>
+              <w:t>залогированного</w:t>
+            </w:r>
+            <w:proofErr w:type="spellEnd"/>
+            <w:r>
+              <w:t xml:space="preserve"> пользователя</w:t>
+            </w:r>
+          </w:p>
         </w:tc>
         <w:tc>
           <w:tcPr>
@@ -7014,13 +7155,21 @@
               <w:left w:val="single" w:sz="4" w:space="0" w:color="auto"/>
             </w:tcBorders>
           </w:tcPr>
-          <w:p/>
+          <w:p>
+            <w:r>
+              <w:t>28.04.2021</w:t>
+            </w:r>
+          </w:p>
         </w:tc>
         <w:tc>
           <w:tcPr>
             <w:tcW w:w="5672" w:type="dxa"/>
           </w:tcPr>
-          <w:p/>
+          <w:p>
+            <w:r>
+              <w:t>Разработка интерфейса личного кабинета пользователя</w:t>
+            </w:r>
+          </w:p>
         </w:tc>
         <w:tc>
           <w:tcPr>
@@ -7040,7 +7189,11 @@
               <w:left w:val="single" w:sz="4" w:space="0" w:color="auto"/>
             </w:tcBorders>
           </w:tcPr>
-          <w:p/>
+          <w:p>
+            <w:r>
+              <w:t>04.05.2021</w:t>
+            </w:r>
+          </w:p>
         </w:tc>
         <w:tc>
           <w:tcPr>
@@ -7066,7 +7219,11 @@
               <w:left w:val="single" w:sz="4" w:space="0" w:color="auto"/>
             </w:tcBorders>
           </w:tcPr>
-          <w:p/>
+          <w:p>
+            <w:r>
+              <w:t>05.05.2021</w:t>
+            </w:r>
+          </w:p>
         </w:tc>
         <w:tc>
           <w:tcPr>
@@ -7095,7 +7252,11 @@
               <w:right w:val="single" w:sz="4" w:space="0" w:color="auto"/>
             </w:tcBorders>
           </w:tcPr>
-          <w:p/>
+          <w:p>
+            <w:r>
+              <w:t>11.05.2021</w:t>
+            </w:r>
+          </w:p>
         </w:tc>
         <w:tc>
           <w:tcPr>
@@ -7136,7 +7297,11 @@
               <w:right w:val="single" w:sz="4" w:space="0" w:color="auto"/>
             </w:tcBorders>
           </w:tcPr>
-          <w:p/>
+          <w:p>
+            <w:r>
+              <w:t>12.05.2021</w:t>
+            </w:r>
+          </w:p>
         </w:tc>
         <w:tc>
           <w:tcPr>
@@ -7177,7 +7342,11 @@
               <w:right w:val="single" w:sz="4" w:space="0" w:color="auto"/>
             </w:tcBorders>
           </w:tcPr>
-          <w:p/>
+          <w:p>
+            <w:r>
+              <w:t>18.05.2021</w:t>
+            </w:r>
+          </w:p>
         </w:tc>
         <w:tc>
           <w:tcPr>
@@ -7218,7 +7387,11 @@
               <w:right w:val="single" w:sz="4" w:space="0" w:color="auto"/>
             </w:tcBorders>
           </w:tcPr>
-          <w:p/>
+          <w:p>
+            <w:r>
+              <w:t>19.05.2021</w:t>
+            </w:r>
+          </w:p>
         </w:tc>
         <w:tc>
           <w:tcPr>
@@ -8981,53 +9154,9 @@
           <w:sz w:val="20"/>
           <w:szCs w:val="20"/>
         </w:rPr>
-        <w:t xml:space="preserve">Примечание: дать характеристику профессиональному опыту, умениям, навыкам и знаниям студента, степени его ответственности, дисциплинированности, исполнительности, адаптивности в коллективе, стремлению к саморазвитию, совершенствованию в профессиональной деятельности, уровню сформированности компетенций. </w:t>
-      </w:r>
-    </w:p>
-    <w:p>
-      <w:pPr>
-        <w:pStyle w:val="Default"/>
-        <w:rPr>
-          <w:sz w:val="20"/>
-          <w:szCs w:val="20"/>
-        </w:rPr>
-      </w:pPr>
-    </w:p>
-    <w:p>
-      <w:pPr>
-        <w:pStyle w:val="Default"/>
-        <w:rPr>
-          <w:sz w:val="28"/>
-          <w:szCs w:val="22"/>
-        </w:rPr>
-      </w:pPr>
-      <w:r>
-        <w:rPr>
-          <w:b/>
-          <w:bCs/>
-          <w:sz w:val="28"/>
-          <w:szCs w:val="22"/>
-        </w:rPr>
-        <w:t xml:space="preserve">Оценка работы </w:t>
-      </w:r>
-      <w:r>
-        <w:rPr>
-          <w:sz w:val="28"/>
-          <w:szCs w:val="22"/>
-        </w:rPr>
-        <w:t xml:space="preserve">студента за практику_____________ (_________________) </w:t>
-      </w:r>
-    </w:p>
-    <w:p>
-      <w:pPr>
-        <w:pStyle w:val="Default"/>
-        <w:ind w:left="3540" w:firstLine="708"/>
-        <w:jc w:val="center"/>
-        <w:rPr>
-          <w:sz w:val="20"/>
-          <w:szCs w:val="20"/>
-        </w:rPr>
-      </w:pPr>
+        <w:t xml:space="preserve">Примечание: дать характеристику профессиональному опыту, умениям, навыкам и знаниям студента, степени его ответственности, дисциплинированности, исполнительности, адаптивности в коллективе, стремлению к саморазвитию, совершенствованию в профессиональной деятельности, уровню </w:t>
+      </w:r>
+      <w:proofErr w:type="spellStart"/>
       <w:r>
         <w:rPr>
           <w:i/>
@@ -9035,8 +9164,9 @@
           <w:sz w:val="20"/>
           <w:szCs w:val="20"/>
         </w:rPr>
-        <w:t>оценка</w:t>
-      </w:r>
+        <w:t>сформированности</w:t>
+      </w:r>
+      <w:proofErr w:type="spellEnd"/>
       <w:r>
         <w:rPr>
           <w:i/>
@@ -9044,8 +9174,53 @@
           <w:sz w:val="20"/>
           <w:szCs w:val="20"/>
         </w:rPr>
-        <w:tab/>
-      </w:r>
+        <w:t xml:space="preserve"> компетенций. </w:t>
+      </w:r>
+    </w:p>
+    <w:p>
+      <w:pPr>
+        <w:pStyle w:val="Default"/>
+        <w:rPr>
+          <w:sz w:val="20"/>
+          <w:szCs w:val="20"/>
+        </w:rPr>
+      </w:pPr>
+    </w:p>
+    <w:p>
+      <w:pPr>
+        <w:pStyle w:val="Default"/>
+        <w:rPr>
+          <w:sz w:val="28"/>
+          <w:szCs w:val="22"/>
+        </w:rPr>
+      </w:pPr>
+      <w:r>
+        <w:rPr>
+          <w:b/>
+          <w:bCs/>
+          <w:sz w:val="28"/>
+          <w:szCs w:val="22"/>
+        </w:rPr>
+        <w:t xml:space="preserve">Оценка работы </w:t>
+      </w:r>
+      <w:r>
+        <w:rPr>
+          <w:sz w:val="28"/>
+          <w:szCs w:val="22"/>
+        </w:rPr>
+        <w:t xml:space="preserve">студента за практику_____________ (_________________) </w:t>
+      </w:r>
+    </w:p>
+    <w:p>
+      <w:pPr>
+        <w:pStyle w:val="Default"/>
+        <w:ind w:left="3540" w:firstLine="708"/>
+        <w:jc w:val="center"/>
+        <w:rPr>
+          <w:sz w:val="20"/>
+          <w:szCs w:val="20"/>
+        </w:rPr>
+      </w:pPr>
       <w:r>
         <w:rPr>
           <w:i/>
@@ -9053,6 +9228,24 @@
           <w:sz w:val="20"/>
           <w:szCs w:val="20"/>
         </w:rPr>
+        <w:t>оценка</w:t>
+      </w:r>
+      <w:r>
+        <w:rPr>
+          <w:i/>
+          <w:iCs/>
+          <w:sz w:val="20"/>
+          <w:szCs w:val="20"/>
+        </w:rPr>
+        <w:tab/>
+      </w:r>
+      <w:r>
+        <w:rPr>
+          <w:i/>
+          <w:iCs/>
+          <w:sz w:val="20"/>
+          <w:szCs w:val="20"/>
+        </w:rPr>
         <w:tab/>
         <w:t xml:space="preserve"> (прописью)</w:t>
       </w:r>
@@ -9156,6 +9349,7 @@
           <w:sz w:val="20"/>
           <w:szCs w:val="16"/>
         </w:rPr>
+        <w:lastRenderedPageBreak/>
         <w:t xml:space="preserve">подпись </w:t>
       </w:r>
       <w:r>
@@ -10460,7 +10654,7 @@
           <w:rPr>
             <w:noProof/>
           </w:rPr>
-          <w:t>8</w:t>
+          <w:t>11</w:t>
         </w:r>
         <w:r>
           <w:fldChar w:fldCharType="end"/>
@@ -11878,7 +12072,7 @@
 </file>
 
 <file path=customXml/itemProps1.xml><?xml version="1.0" encoding="utf-8"?>
-<ds:datastoreItem xmlns:ds="http://schemas.openxmlformats.org/officeDocument/2006/customXml" ds:itemID="{3461B106-3D28-4493-B25C-DB75FA062A64}">
+<ds:datastoreItem xmlns:ds="http://schemas.openxmlformats.org/officeDocument/2006/customXml" ds:itemID="{844D6020-02F8-48B2-B129-E2B5FC2699D3}">
   <ds:schemaRefs>
     <ds:schemaRef ds:uri="http://schemas.openxmlformats.org/officeDocument/2006/bibliography"/>
   </ds:schemaRefs>

--- a/П50-2-18 Суслин А.М. Дневник.docx
+++ b/П50-2-18 Суслин А.М. Дневник.docx
@@ -86,7 +86,10 @@
     <w:p/>
     <w:p/>
     <w:p/>
-    <w:p/>
+    <w:p>
+      <w:bookmarkStart w:id="0" w:name="_GoBack"/>
+      <w:bookmarkEnd w:id="0"/>
+    </w:p>
     <w:p>
       <w:pPr>
         <w:pStyle w:val="Default"/>
@@ -3822,150 +3825,6 @@
         </w:rPr>
         <w:t>».</w:t>
       </w:r>
-      <w:r>
-        <w:rPr>
-          <w:rFonts w:eastAsiaTheme="minorHAnsi"/>
-          <w:b/>
-          <w:color w:val="000000"/>
-          <w:sz w:val="23"/>
-          <w:szCs w:val="23"/>
-          <w:u w:val="single"/>
-          <w:lang w:eastAsia="en-US"/>
-        </w:rPr>
-        <w:tab/>
-      </w:r>
-      <w:r>
-        <w:rPr>
-          <w:rFonts w:eastAsiaTheme="minorHAnsi"/>
-          <w:b/>
-          <w:color w:val="000000"/>
-          <w:sz w:val="23"/>
-          <w:szCs w:val="23"/>
-          <w:u w:val="single"/>
-          <w:lang w:eastAsia="en-US"/>
-        </w:rPr>
-        <w:tab/>
-      </w:r>
-      <w:r>
-        <w:rPr>
-          <w:rFonts w:eastAsiaTheme="minorHAnsi"/>
-          <w:b/>
-          <w:color w:val="000000"/>
-          <w:sz w:val="23"/>
-          <w:szCs w:val="23"/>
-          <w:u w:val="single"/>
-          <w:lang w:eastAsia="en-US"/>
-        </w:rPr>
-        <w:tab/>
-      </w:r>
-      <w:r>
-        <w:rPr>
-          <w:rFonts w:eastAsiaTheme="minorHAnsi"/>
-          <w:b/>
-          <w:color w:val="000000"/>
-          <w:sz w:val="23"/>
-          <w:szCs w:val="23"/>
-          <w:u w:val="single"/>
-          <w:lang w:eastAsia="en-US"/>
-        </w:rPr>
-        <w:tab/>
-      </w:r>
-      <w:r>
-        <w:rPr>
-          <w:rFonts w:eastAsiaTheme="minorHAnsi"/>
-          <w:b/>
-          <w:color w:val="000000"/>
-          <w:sz w:val="23"/>
-          <w:szCs w:val="23"/>
-          <w:u w:val="single"/>
-          <w:lang w:eastAsia="en-US"/>
-        </w:rPr>
-        <w:tab/>
-      </w:r>
-      <w:r>
-        <w:rPr>
-          <w:rFonts w:eastAsiaTheme="minorHAnsi"/>
-          <w:b/>
-          <w:color w:val="000000"/>
-          <w:sz w:val="23"/>
-          <w:szCs w:val="23"/>
-          <w:u w:val="single"/>
-          <w:lang w:eastAsia="en-US"/>
-        </w:rPr>
-        <w:tab/>
-      </w:r>
-      <w:r>
-        <w:rPr>
-          <w:rFonts w:eastAsiaTheme="minorHAnsi"/>
-          <w:b/>
-          <w:color w:val="000000"/>
-          <w:sz w:val="23"/>
-          <w:szCs w:val="23"/>
-          <w:u w:val="single"/>
-          <w:lang w:eastAsia="en-US"/>
-        </w:rPr>
-        <w:tab/>
-      </w:r>
-      <w:r>
-        <w:rPr>
-          <w:rFonts w:eastAsiaTheme="minorHAnsi"/>
-          <w:b/>
-          <w:color w:val="000000"/>
-          <w:sz w:val="23"/>
-          <w:szCs w:val="23"/>
-          <w:u w:val="single"/>
-          <w:lang w:eastAsia="en-US"/>
-        </w:rPr>
-        <w:tab/>
-      </w:r>
-      <w:r>
-        <w:rPr>
-          <w:rFonts w:eastAsiaTheme="minorHAnsi"/>
-          <w:b/>
-          <w:color w:val="000000"/>
-          <w:sz w:val="23"/>
-          <w:szCs w:val="23"/>
-          <w:u w:val="single"/>
-          <w:lang w:eastAsia="en-US"/>
-        </w:rPr>
-        <w:tab/>
-      </w:r>
-      <w:r>
-        <w:rPr>
-          <w:rFonts w:eastAsiaTheme="minorHAnsi"/>
-          <w:b/>
-          <w:color w:val="000000"/>
-          <w:sz w:val="23"/>
-          <w:szCs w:val="23"/>
-          <w:u w:val="single"/>
-          <w:lang w:eastAsia="en-US"/>
-        </w:rPr>
-        <w:tab/>
-      </w:r>
-      <w:r>
-        <w:rPr>
-          <w:rFonts w:eastAsiaTheme="minorHAnsi"/>
-          <w:b/>
-          <w:color w:val="000000"/>
-          <w:sz w:val="23"/>
-          <w:szCs w:val="23"/>
-          <w:u w:val="single"/>
-          <w:lang w:eastAsia="en-US"/>
-        </w:rPr>
-        <w:tab/>
-      </w:r>
-      <w:r>
-        <w:rPr>
-          <w:rFonts w:eastAsiaTheme="minorHAnsi"/>
-          <w:b/>
-          <w:color w:val="000000"/>
-          <w:sz w:val="23"/>
-          <w:szCs w:val="23"/>
-          <w:u w:val="single"/>
-          <w:lang w:eastAsia="en-US"/>
-        </w:rPr>
-        <w:tab/>
-      </w:r>
     </w:p>
     <w:p>
       <w:pPr>
@@ -3983,7 +3842,13 @@
           <w:lang w:eastAsia="en-US"/>
         </w:rPr>
       </w:pPr>
-      <w:r>
+    </w:p>
+    <w:p>
+      <w:pPr>
+        <w:autoSpaceDE w:val="0"/>
+        <w:autoSpaceDN w:val="0"/>
+        <w:adjustRightInd w:val="0"/>
+        <w:spacing w:line="480" w:lineRule="auto"/>
         <w:rPr>
           <w:rFonts w:eastAsiaTheme="minorHAnsi"/>
           <w:b/>
@@ -3993,9 +3858,14 @@
           <w:u w:val="single"/>
           <w:lang w:eastAsia="en-US"/>
         </w:rPr>
-        <w:tab/>
-      </w:r>
-      <w:r>
+      </w:pPr>
+    </w:p>
+    <w:p>
+      <w:pPr>
+        <w:autoSpaceDE w:val="0"/>
+        <w:autoSpaceDN w:val="0"/>
+        <w:adjustRightInd w:val="0"/>
+        <w:spacing w:line="480" w:lineRule="auto"/>
         <w:rPr>
           <w:rFonts w:eastAsiaTheme="minorHAnsi"/>
           <w:b/>
@@ -4005,9 +3875,14 @@
           <w:u w:val="single"/>
           <w:lang w:eastAsia="en-US"/>
         </w:rPr>
-        <w:tab/>
-      </w:r>
-      <w:r>
+      </w:pPr>
+    </w:p>
+    <w:p>
+      <w:pPr>
+        <w:autoSpaceDE w:val="0"/>
+        <w:autoSpaceDN w:val="0"/>
+        <w:adjustRightInd w:val="0"/>
+        <w:spacing w:line="480" w:lineRule="auto"/>
         <w:rPr>
           <w:rFonts w:eastAsiaTheme="minorHAnsi"/>
           <w:b/>
@@ -4017,9 +3892,14 @@
           <w:u w:val="single"/>
           <w:lang w:eastAsia="en-US"/>
         </w:rPr>
-        <w:tab/>
-      </w:r>
-      <w:r>
+      </w:pPr>
+    </w:p>
+    <w:p>
+      <w:pPr>
+        <w:autoSpaceDE w:val="0"/>
+        <w:autoSpaceDN w:val="0"/>
+        <w:adjustRightInd w:val="0"/>
+        <w:spacing w:line="480" w:lineRule="auto"/>
         <w:rPr>
           <w:rFonts w:eastAsiaTheme="minorHAnsi"/>
           <w:b/>
@@ -4029,9 +3909,14 @@
           <w:u w:val="single"/>
           <w:lang w:eastAsia="en-US"/>
         </w:rPr>
-        <w:tab/>
-      </w:r>
-      <w:r>
+      </w:pPr>
+    </w:p>
+    <w:p>
+      <w:pPr>
+        <w:autoSpaceDE w:val="0"/>
+        <w:autoSpaceDN w:val="0"/>
+        <w:adjustRightInd w:val="0"/>
+        <w:spacing w:line="480" w:lineRule="auto"/>
         <w:rPr>
           <w:rFonts w:eastAsiaTheme="minorHAnsi"/>
           <w:b/>
@@ -4041,9 +3926,14 @@
           <w:u w:val="single"/>
           <w:lang w:eastAsia="en-US"/>
         </w:rPr>
-        <w:tab/>
-      </w:r>
-      <w:r>
+      </w:pPr>
+    </w:p>
+    <w:p>
+      <w:pPr>
+        <w:autoSpaceDE w:val="0"/>
+        <w:autoSpaceDN w:val="0"/>
+        <w:adjustRightInd w:val="0"/>
+        <w:spacing w:line="480" w:lineRule="auto"/>
         <w:rPr>
           <w:rFonts w:eastAsiaTheme="minorHAnsi"/>
           <w:b/>
@@ -4053,9 +3943,14 @@
           <w:u w:val="single"/>
           <w:lang w:eastAsia="en-US"/>
         </w:rPr>
-        <w:tab/>
-      </w:r>
-      <w:r>
+      </w:pPr>
+    </w:p>
+    <w:p>
+      <w:pPr>
+        <w:autoSpaceDE w:val="0"/>
+        <w:autoSpaceDN w:val="0"/>
+        <w:adjustRightInd w:val="0"/>
+        <w:spacing w:line="480" w:lineRule="auto"/>
         <w:rPr>
           <w:rFonts w:eastAsiaTheme="minorHAnsi"/>
           <w:b/>
@@ -4065,9 +3960,14 @@
           <w:u w:val="single"/>
           <w:lang w:eastAsia="en-US"/>
         </w:rPr>
-        <w:tab/>
-      </w:r>
-      <w:r>
+      </w:pPr>
+    </w:p>
+    <w:p>
+      <w:pPr>
+        <w:autoSpaceDE w:val="0"/>
+        <w:autoSpaceDN w:val="0"/>
+        <w:adjustRightInd w:val="0"/>
+        <w:spacing w:line="480" w:lineRule="auto"/>
         <w:rPr>
           <w:rFonts w:eastAsiaTheme="minorHAnsi"/>
           <w:b/>
@@ -4077,9 +3977,14 @@
           <w:u w:val="single"/>
           <w:lang w:eastAsia="en-US"/>
         </w:rPr>
-        <w:tab/>
-      </w:r>
-      <w:r>
+      </w:pPr>
+    </w:p>
+    <w:p>
+      <w:pPr>
+        <w:autoSpaceDE w:val="0"/>
+        <w:autoSpaceDN w:val="0"/>
+        <w:adjustRightInd w:val="0"/>
+        <w:spacing w:line="480" w:lineRule="auto"/>
         <w:rPr>
           <w:rFonts w:eastAsiaTheme="minorHAnsi"/>
           <w:b/>
@@ -4089,9 +3994,14 @@
           <w:u w:val="single"/>
           <w:lang w:eastAsia="en-US"/>
         </w:rPr>
-        <w:tab/>
-      </w:r>
-      <w:r>
+      </w:pPr>
+    </w:p>
+    <w:p>
+      <w:pPr>
+        <w:autoSpaceDE w:val="0"/>
+        <w:autoSpaceDN w:val="0"/>
+        <w:adjustRightInd w:val="0"/>
+        <w:spacing w:line="480" w:lineRule="auto"/>
         <w:rPr>
           <w:rFonts w:eastAsiaTheme="minorHAnsi"/>
           <w:b/>
@@ -4101,9 +4011,14 @@
           <w:u w:val="single"/>
           <w:lang w:eastAsia="en-US"/>
         </w:rPr>
-        <w:tab/>
-      </w:r>
-      <w:r>
+      </w:pPr>
+    </w:p>
+    <w:p>
+      <w:pPr>
+        <w:autoSpaceDE w:val="0"/>
+        <w:autoSpaceDN w:val="0"/>
+        <w:adjustRightInd w:val="0"/>
+        <w:spacing w:line="480" w:lineRule="auto"/>
         <w:rPr>
           <w:rFonts w:eastAsiaTheme="minorHAnsi"/>
           <w:b/>
@@ -4113,9 +4028,14 @@
           <w:u w:val="single"/>
           <w:lang w:eastAsia="en-US"/>
         </w:rPr>
-        <w:tab/>
-      </w:r>
-      <w:r>
+      </w:pPr>
+    </w:p>
+    <w:p>
+      <w:pPr>
+        <w:autoSpaceDE w:val="0"/>
+        <w:autoSpaceDN w:val="0"/>
+        <w:adjustRightInd w:val="0"/>
+        <w:spacing w:line="480" w:lineRule="auto"/>
         <w:rPr>
           <w:rFonts w:eastAsiaTheme="minorHAnsi"/>
           <w:b/>
@@ -4125,1112 +4045,7 @@
           <w:u w:val="single"/>
           <w:lang w:eastAsia="en-US"/>
         </w:rPr>
-        <w:tab/>
-      </w:r>
-      <w:r>
-        <w:rPr>
-          <w:rFonts w:eastAsiaTheme="minorHAnsi"/>
-          <w:b/>
-          <w:color w:val="000000"/>
-          <w:sz w:val="23"/>
-          <w:szCs w:val="23"/>
-          <w:u w:val="single"/>
-          <w:lang w:eastAsia="en-US"/>
-        </w:rPr>
-        <w:tab/>
-      </w:r>
-      <w:r>
-        <w:rPr>
-          <w:rFonts w:eastAsiaTheme="minorHAnsi"/>
-          <w:b/>
-          <w:color w:val="000000"/>
-          <w:sz w:val="23"/>
-          <w:szCs w:val="23"/>
-          <w:u w:val="single"/>
-          <w:lang w:eastAsia="en-US"/>
-        </w:rPr>
-        <w:tab/>
-      </w:r>
-      <w:r>
-        <w:rPr>
-          <w:rFonts w:eastAsiaTheme="minorHAnsi"/>
-          <w:b/>
-          <w:color w:val="000000"/>
-          <w:sz w:val="23"/>
-          <w:szCs w:val="23"/>
-          <w:u w:val="single"/>
-          <w:lang w:eastAsia="en-US"/>
-        </w:rPr>
-        <w:tab/>
-      </w:r>
-      <w:r>
-        <w:rPr>
-          <w:rFonts w:eastAsiaTheme="minorHAnsi"/>
-          <w:b/>
-          <w:color w:val="000000"/>
-          <w:sz w:val="23"/>
-          <w:szCs w:val="23"/>
-          <w:u w:val="single"/>
-          <w:lang w:eastAsia="en-US"/>
-        </w:rPr>
-        <w:tab/>
-      </w:r>
-      <w:r>
-        <w:rPr>
-          <w:rFonts w:eastAsiaTheme="minorHAnsi"/>
-          <w:b/>
-          <w:color w:val="000000"/>
-          <w:sz w:val="23"/>
-          <w:szCs w:val="23"/>
-          <w:u w:val="single"/>
-          <w:lang w:eastAsia="en-US"/>
-        </w:rPr>
-        <w:tab/>
-      </w:r>
-      <w:r>
-        <w:rPr>
-          <w:rFonts w:eastAsiaTheme="minorHAnsi"/>
-          <w:b/>
-          <w:color w:val="000000"/>
-          <w:sz w:val="23"/>
-          <w:szCs w:val="23"/>
-          <w:u w:val="single"/>
-          <w:lang w:eastAsia="en-US"/>
-        </w:rPr>
-        <w:tab/>
-      </w:r>
-      <w:r>
-        <w:rPr>
-          <w:rFonts w:eastAsiaTheme="minorHAnsi"/>
-          <w:b/>
-          <w:color w:val="000000"/>
-          <w:sz w:val="23"/>
-          <w:szCs w:val="23"/>
-          <w:u w:val="single"/>
-          <w:lang w:eastAsia="en-US"/>
-        </w:rPr>
-        <w:tab/>
-      </w:r>
-      <w:r>
-        <w:rPr>
-          <w:rFonts w:eastAsiaTheme="minorHAnsi"/>
-          <w:b/>
-          <w:color w:val="000000"/>
-          <w:sz w:val="23"/>
-          <w:szCs w:val="23"/>
-          <w:u w:val="single"/>
-          <w:lang w:eastAsia="en-US"/>
-        </w:rPr>
-        <w:tab/>
-      </w:r>
-      <w:r>
-        <w:rPr>
-          <w:rFonts w:eastAsiaTheme="minorHAnsi"/>
-          <w:b/>
-          <w:color w:val="000000"/>
-          <w:sz w:val="23"/>
-          <w:szCs w:val="23"/>
-          <w:u w:val="single"/>
-          <w:lang w:eastAsia="en-US"/>
-        </w:rPr>
-        <w:tab/>
-      </w:r>
-      <w:r>
-        <w:rPr>
-          <w:rFonts w:eastAsiaTheme="minorHAnsi"/>
-          <w:b/>
-          <w:color w:val="000000"/>
-          <w:sz w:val="23"/>
-          <w:szCs w:val="23"/>
-          <w:u w:val="single"/>
-          <w:lang w:eastAsia="en-US"/>
-        </w:rPr>
-        <w:tab/>
-      </w:r>
-      <w:r>
-        <w:rPr>
-          <w:rFonts w:eastAsiaTheme="minorHAnsi"/>
-          <w:b/>
-          <w:color w:val="000000"/>
-          <w:sz w:val="23"/>
-          <w:szCs w:val="23"/>
-          <w:u w:val="single"/>
-          <w:lang w:eastAsia="en-US"/>
-        </w:rPr>
-        <w:tab/>
-      </w:r>
-      <w:r>
-        <w:rPr>
-          <w:rFonts w:eastAsiaTheme="minorHAnsi"/>
-          <w:b/>
-          <w:color w:val="000000"/>
-          <w:sz w:val="23"/>
-          <w:szCs w:val="23"/>
-          <w:u w:val="single"/>
-          <w:lang w:eastAsia="en-US"/>
-        </w:rPr>
-        <w:tab/>
-      </w:r>
-      <w:r>
-        <w:rPr>
-          <w:rFonts w:eastAsiaTheme="minorHAnsi"/>
-          <w:b/>
-          <w:color w:val="000000"/>
-          <w:sz w:val="23"/>
-          <w:szCs w:val="23"/>
-          <w:u w:val="single"/>
-          <w:lang w:eastAsia="en-US"/>
-        </w:rPr>
-        <w:tab/>
-      </w:r>
-      <w:r>
-        <w:rPr>
-          <w:rFonts w:eastAsiaTheme="minorHAnsi"/>
-          <w:b/>
-          <w:color w:val="000000"/>
-          <w:sz w:val="23"/>
-          <w:szCs w:val="23"/>
-          <w:u w:val="single"/>
-          <w:lang w:eastAsia="en-US"/>
-        </w:rPr>
-        <w:tab/>
-      </w:r>
-      <w:r>
-        <w:rPr>
-          <w:rFonts w:eastAsiaTheme="minorHAnsi"/>
-          <w:b/>
-          <w:color w:val="000000"/>
-          <w:sz w:val="23"/>
-          <w:szCs w:val="23"/>
-          <w:u w:val="single"/>
-          <w:lang w:eastAsia="en-US"/>
-        </w:rPr>
-        <w:tab/>
-      </w:r>
-      <w:r>
-        <w:rPr>
-          <w:rFonts w:eastAsiaTheme="minorHAnsi"/>
-          <w:b/>
-          <w:color w:val="000000"/>
-          <w:sz w:val="23"/>
-          <w:szCs w:val="23"/>
-          <w:u w:val="single"/>
-          <w:lang w:eastAsia="en-US"/>
-        </w:rPr>
-        <w:tab/>
-      </w:r>
-      <w:r>
-        <w:rPr>
-          <w:rFonts w:eastAsiaTheme="minorHAnsi"/>
-          <w:b/>
-          <w:color w:val="000000"/>
-          <w:sz w:val="23"/>
-          <w:szCs w:val="23"/>
-          <w:u w:val="single"/>
-          <w:lang w:eastAsia="en-US"/>
-        </w:rPr>
-        <w:tab/>
-      </w:r>
-      <w:r>
-        <w:rPr>
-          <w:rFonts w:eastAsiaTheme="minorHAnsi"/>
-          <w:b/>
-          <w:color w:val="000000"/>
-          <w:sz w:val="23"/>
-          <w:szCs w:val="23"/>
-          <w:u w:val="single"/>
-          <w:lang w:eastAsia="en-US"/>
-        </w:rPr>
-        <w:tab/>
-      </w:r>
-      <w:r>
-        <w:rPr>
-          <w:rFonts w:eastAsiaTheme="minorHAnsi"/>
-          <w:b/>
-          <w:color w:val="000000"/>
-          <w:sz w:val="23"/>
-          <w:szCs w:val="23"/>
-          <w:u w:val="single"/>
-          <w:lang w:eastAsia="en-US"/>
-        </w:rPr>
-        <w:tab/>
-      </w:r>
-      <w:r>
-        <w:rPr>
-          <w:rFonts w:eastAsiaTheme="minorHAnsi"/>
-          <w:b/>
-          <w:color w:val="000000"/>
-          <w:sz w:val="23"/>
-          <w:szCs w:val="23"/>
-          <w:u w:val="single"/>
-          <w:lang w:eastAsia="en-US"/>
-        </w:rPr>
-        <w:tab/>
-      </w:r>
-      <w:r>
-        <w:rPr>
-          <w:rFonts w:eastAsiaTheme="minorHAnsi"/>
-          <w:b/>
-          <w:color w:val="000000"/>
-          <w:sz w:val="23"/>
-          <w:szCs w:val="23"/>
-          <w:u w:val="single"/>
-          <w:lang w:eastAsia="en-US"/>
-        </w:rPr>
-        <w:tab/>
-      </w:r>
-      <w:r>
-        <w:rPr>
-          <w:rFonts w:eastAsiaTheme="minorHAnsi"/>
-          <w:b/>
-          <w:color w:val="000000"/>
-          <w:sz w:val="23"/>
-          <w:szCs w:val="23"/>
-          <w:u w:val="single"/>
-          <w:lang w:eastAsia="en-US"/>
-        </w:rPr>
-        <w:tab/>
-      </w:r>
-      <w:r>
-        <w:rPr>
-          <w:rFonts w:eastAsiaTheme="minorHAnsi"/>
-          <w:b/>
-          <w:color w:val="000000"/>
-          <w:sz w:val="23"/>
-          <w:szCs w:val="23"/>
-          <w:u w:val="single"/>
-          <w:lang w:eastAsia="en-US"/>
-        </w:rPr>
-        <w:tab/>
-      </w:r>
-      <w:r>
-        <w:rPr>
-          <w:rFonts w:eastAsiaTheme="minorHAnsi"/>
-          <w:b/>
-          <w:color w:val="000000"/>
-          <w:sz w:val="23"/>
-          <w:szCs w:val="23"/>
-          <w:u w:val="single"/>
-          <w:lang w:eastAsia="en-US"/>
-        </w:rPr>
-        <w:tab/>
-      </w:r>
-      <w:r>
-        <w:rPr>
-          <w:rFonts w:eastAsiaTheme="minorHAnsi"/>
-          <w:b/>
-          <w:color w:val="000000"/>
-          <w:sz w:val="23"/>
-          <w:szCs w:val="23"/>
-          <w:u w:val="single"/>
-          <w:lang w:eastAsia="en-US"/>
-        </w:rPr>
-        <w:tab/>
-      </w:r>
-      <w:r>
-        <w:rPr>
-          <w:rFonts w:eastAsiaTheme="minorHAnsi"/>
-          <w:b/>
-          <w:color w:val="000000"/>
-          <w:sz w:val="23"/>
-          <w:szCs w:val="23"/>
-          <w:u w:val="single"/>
-          <w:lang w:eastAsia="en-US"/>
-        </w:rPr>
-        <w:tab/>
-      </w:r>
-      <w:r>
-        <w:rPr>
-          <w:rFonts w:eastAsiaTheme="minorHAnsi"/>
-          <w:b/>
-          <w:color w:val="000000"/>
-          <w:sz w:val="23"/>
-          <w:szCs w:val="23"/>
-          <w:u w:val="single"/>
-          <w:lang w:eastAsia="en-US"/>
-        </w:rPr>
-        <w:tab/>
-      </w:r>
-      <w:r>
-        <w:rPr>
-          <w:rFonts w:eastAsiaTheme="minorHAnsi"/>
-          <w:b/>
-          <w:color w:val="000000"/>
-          <w:sz w:val="23"/>
-          <w:szCs w:val="23"/>
-          <w:u w:val="single"/>
-          <w:lang w:eastAsia="en-US"/>
-        </w:rPr>
-        <w:tab/>
-      </w:r>
-      <w:r>
-        <w:rPr>
-          <w:rFonts w:eastAsiaTheme="minorHAnsi"/>
-          <w:b/>
-          <w:color w:val="000000"/>
-          <w:sz w:val="23"/>
-          <w:szCs w:val="23"/>
-          <w:u w:val="single"/>
-          <w:lang w:eastAsia="en-US"/>
-        </w:rPr>
-        <w:tab/>
-      </w:r>
-      <w:r>
-        <w:rPr>
-          <w:rFonts w:eastAsiaTheme="minorHAnsi"/>
-          <w:b/>
-          <w:color w:val="000000"/>
-          <w:sz w:val="23"/>
-          <w:szCs w:val="23"/>
-          <w:u w:val="single"/>
-          <w:lang w:eastAsia="en-US"/>
-        </w:rPr>
-        <w:tab/>
-      </w:r>
-      <w:r>
-        <w:rPr>
-          <w:rFonts w:eastAsiaTheme="minorHAnsi"/>
-          <w:b/>
-          <w:color w:val="000000"/>
-          <w:sz w:val="23"/>
-          <w:szCs w:val="23"/>
-          <w:u w:val="single"/>
-          <w:lang w:eastAsia="en-US"/>
-        </w:rPr>
-        <w:tab/>
-      </w:r>
-      <w:r>
-        <w:rPr>
-          <w:rFonts w:eastAsiaTheme="minorHAnsi"/>
-          <w:b/>
-          <w:color w:val="000000"/>
-          <w:sz w:val="23"/>
-          <w:szCs w:val="23"/>
-          <w:u w:val="single"/>
-          <w:lang w:eastAsia="en-US"/>
-        </w:rPr>
-        <w:tab/>
-      </w:r>
-      <w:r>
-        <w:rPr>
-          <w:rFonts w:eastAsiaTheme="minorHAnsi"/>
-          <w:b/>
-          <w:color w:val="000000"/>
-          <w:sz w:val="23"/>
-          <w:szCs w:val="23"/>
-          <w:u w:val="single"/>
-          <w:lang w:eastAsia="en-US"/>
-        </w:rPr>
-        <w:tab/>
-      </w:r>
-      <w:r>
-        <w:rPr>
-          <w:rFonts w:eastAsiaTheme="minorHAnsi"/>
-          <w:b/>
-          <w:color w:val="000000"/>
-          <w:sz w:val="23"/>
-          <w:szCs w:val="23"/>
-          <w:u w:val="single"/>
-          <w:lang w:eastAsia="en-US"/>
-        </w:rPr>
-        <w:tab/>
-      </w:r>
-      <w:r>
-        <w:rPr>
-          <w:rFonts w:eastAsiaTheme="minorHAnsi"/>
-          <w:b/>
-          <w:color w:val="000000"/>
-          <w:sz w:val="23"/>
-          <w:szCs w:val="23"/>
-          <w:u w:val="single"/>
-          <w:lang w:eastAsia="en-US"/>
-        </w:rPr>
-        <w:tab/>
-      </w:r>
-      <w:r>
-        <w:rPr>
-          <w:rFonts w:eastAsiaTheme="minorHAnsi"/>
-          <w:b/>
-          <w:color w:val="000000"/>
-          <w:sz w:val="23"/>
-          <w:szCs w:val="23"/>
-          <w:u w:val="single"/>
-          <w:lang w:eastAsia="en-US"/>
-        </w:rPr>
-        <w:tab/>
-      </w:r>
-      <w:r>
-        <w:rPr>
-          <w:rFonts w:eastAsiaTheme="minorHAnsi"/>
-          <w:b/>
-          <w:color w:val="000000"/>
-          <w:sz w:val="23"/>
-          <w:szCs w:val="23"/>
-          <w:u w:val="single"/>
-          <w:lang w:eastAsia="en-US"/>
-        </w:rPr>
-        <w:tab/>
-      </w:r>
-      <w:r>
-        <w:rPr>
-          <w:rFonts w:eastAsiaTheme="minorHAnsi"/>
-          <w:b/>
-          <w:color w:val="000000"/>
-          <w:sz w:val="23"/>
-          <w:szCs w:val="23"/>
-          <w:u w:val="single"/>
-          <w:lang w:eastAsia="en-US"/>
-        </w:rPr>
-        <w:tab/>
-      </w:r>
-      <w:r>
-        <w:rPr>
-          <w:rFonts w:eastAsiaTheme="minorHAnsi"/>
-          <w:b/>
-          <w:color w:val="000000"/>
-          <w:sz w:val="23"/>
-          <w:szCs w:val="23"/>
-          <w:u w:val="single"/>
-          <w:lang w:eastAsia="en-US"/>
-        </w:rPr>
-        <w:tab/>
-      </w:r>
-      <w:r>
-        <w:rPr>
-          <w:rFonts w:eastAsiaTheme="minorHAnsi"/>
-          <w:b/>
-          <w:color w:val="000000"/>
-          <w:sz w:val="23"/>
-          <w:szCs w:val="23"/>
-          <w:u w:val="single"/>
-          <w:lang w:eastAsia="en-US"/>
-        </w:rPr>
-        <w:tab/>
-      </w:r>
-      <w:r>
-        <w:rPr>
-          <w:rFonts w:eastAsiaTheme="minorHAnsi"/>
-          <w:b/>
-          <w:color w:val="000000"/>
-          <w:sz w:val="23"/>
-          <w:szCs w:val="23"/>
-          <w:u w:val="single"/>
-          <w:lang w:eastAsia="en-US"/>
-        </w:rPr>
-        <w:tab/>
-      </w:r>
-      <w:r>
-        <w:rPr>
-          <w:rFonts w:eastAsiaTheme="minorHAnsi"/>
-          <w:b/>
-          <w:color w:val="000000"/>
-          <w:sz w:val="23"/>
-          <w:szCs w:val="23"/>
-          <w:u w:val="single"/>
-          <w:lang w:eastAsia="en-US"/>
-        </w:rPr>
-        <w:tab/>
-      </w:r>
-      <w:r>
-        <w:rPr>
-          <w:rFonts w:eastAsiaTheme="minorHAnsi"/>
-          <w:b/>
-          <w:color w:val="000000"/>
-          <w:sz w:val="23"/>
-          <w:szCs w:val="23"/>
-          <w:u w:val="single"/>
-          <w:lang w:eastAsia="en-US"/>
-        </w:rPr>
-        <w:tab/>
-      </w:r>
-      <w:r>
-        <w:rPr>
-          <w:rFonts w:eastAsiaTheme="minorHAnsi"/>
-          <w:b/>
-          <w:color w:val="000000"/>
-          <w:sz w:val="23"/>
-          <w:szCs w:val="23"/>
-          <w:u w:val="single"/>
-          <w:lang w:eastAsia="en-US"/>
-        </w:rPr>
-        <w:tab/>
-      </w:r>
-      <w:r>
-        <w:rPr>
-          <w:rFonts w:eastAsiaTheme="minorHAnsi"/>
-          <w:b/>
-          <w:color w:val="000000"/>
-          <w:sz w:val="23"/>
-          <w:szCs w:val="23"/>
-          <w:u w:val="single"/>
-          <w:lang w:eastAsia="en-US"/>
-        </w:rPr>
-        <w:tab/>
-      </w:r>
-      <w:r>
-        <w:rPr>
-          <w:rFonts w:eastAsiaTheme="minorHAnsi"/>
-          <w:b/>
-          <w:color w:val="000000"/>
-          <w:sz w:val="23"/>
-          <w:szCs w:val="23"/>
-          <w:u w:val="single"/>
-          <w:lang w:eastAsia="en-US"/>
-        </w:rPr>
-        <w:tab/>
-      </w:r>
-      <w:r>
-        <w:rPr>
-          <w:rFonts w:eastAsiaTheme="minorHAnsi"/>
-          <w:b/>
-          <w:color w:val="000000"/>
-          <w:sz w:val="23"/>
-          <w:szCs w:val="23"/>
-          <w:u w:val="single"/>
-          <w:lang w:eastAsia="en-US"/>
-        </w:rPr>
-        <w:tab/>
-      </w:r>
-      <w:r>
-        <w:rPr>
-          <w:rFonts w:eastAsiaTheme="minorHAnsi"/>
-          <w:b/>
-          <w:color w:val="000000"/>
-          <w:sz w:val="23"/>
-          <w:szCs w:val="23"/>
-          <w:u w:val="single"/>
-          <w:lang w:eastAsia="en-US"/>
-        </w:rPr>
-        <w:tab/>
-      </w:r>
-      <w:r>
-        <w:rPr>
-          <w:rFonts w:eastAsiaTheme="minorHAnsi"/>
-          <w:b/>
-          <w:color w:val="000000"/>
-          <w:sz w:val="23"/>
-          <w:szCs w:val="23"/>
-          <w:u w:val="single"/>
-          <w:lang w:eastAsia="en-US"/>
-        </w:rPr>
-        <w:tab/>
-      </w:r>
-      <w:r>
-        <w:rPr>
-          <w:rFonts w:eastAsiaTheme="minorHAnsi"/>
-          <w:b/>
-          <w:color w:val="000000"/>
-          <w:sz w:val="23"/>
-          <w:szCs w:val="23"/>
-          <w:u w:val="single"/>
-          <w:lang w:eastAsia="en-US"/>
-        </w:rPr>
-        <w:tab/>
-      </w:r>
-      <w:r>
-        <w:rPr>
-          <w:rFonts w:eastAsiaTheme="minorHAnsi"/>
-          <w:b/>
-          <w:color w:val="000000"/>
-          <w:sz w:val="23"/>
-          <w:szCs w:val="23"/>
-          <w:u w:val="single"/>
-          <w:lang w:eastAsia="en-US"/>
-        </w:rPr>
-        <w:tab/>
-      </w:r>
-      <w:r>
-        <w:rPr>
-          <w:rFonts w:eastAsiaTheme="minorHAnsi"/>
-          <w:b/>
-          <w:color w:val="000000"/>
-          <w:sz w:val="23"/>
-          <w:szCs w:val="23"/>
-          <w:u w:val="single"/>
-          <w:lang w:eastAsia="en-US"/>
-        </w:rPr>
-        <w:tab/>
-      </w:r>
-      <w:r>
-        <w:rPr>
-          <w:rFonts w:eastAsiaTheme="minorHAnsi"/>
-          <w:b/>
-          <w:color w:val="000000"/>
-          <w:sz w:val="23"/>
-          <w:szCs w:val="23"/>
-          <w:u w:val="single"/>
-          <w:lang w:eastAsia="en-US"/>
-        </w:rPr>
-        <w:tab/>
-      </w:r>
-      <w:r>
-        <w:rPr>
-          <w:rFonts w:eastAsiaTheme="minorHAnsi"/>
-          <w:b/>
-          <w:color w:val="000000"/>
-          <w:sz w:val="23"/>
-          <w:szCs w:val="23"/>
-          <w:u w:val="single"/>
-          <w:lang w:eastAsia="en-US"/>
-        </w:rPr>
-        <w:tab/>
-      </w:r>
-      <w:r>
-        <w:rPr>
-          <w:rFonts w:eastAsiaTheme="minorHAnsi"/>
-          <w:b/>
-          <w:color w:val="000000"/>
-          <w:sz w:val="23"/>
-          <w:szCs w:val="23"/>
-          <w:u w:val="single"/>
-          <w:lang w:eastAsia="en-US"/>
-        </w:rPr>
-        <w:tab/>
-      </w:r>
-      <w:r>
-        <w:rPr>
-          <w:rFonts w:eastAsiaTheme="minorHAnsi"/>
-          <w:b/>
-          <w:color w:val="000000"/>
-          <w:sz w:val="23"/>
-          <w:szCs w:val="23"/>
-          <w:u w:val="single"/>
-          <w:lang w:eastAsia="en-US"/>
-        </w:rPr>
-        <w:tab/>
-      </w:r>
-      <w:r>
-        <w:rPr>
-          <w:rFonts w:eastAsiaTheme="minorHAnsi"/>
-          <w:b/>
-          <w:color w:val="000000"/>
-          <w:sz w:val="23"/>
-          <w:szCs w:val="23"/>
-          <w:u w:val="single"/>
-          <w:lang w:eastAsia="en-US"/>
-        </w:rPr>
-        <w:tab/>
-      </w:r>
-      <w:r>
-        <w:rPr>
-          <w:rFonts w:eastAsiaTheme="minorHAnsi"/>
-          <w:b/>
-          <w:color w:val="000000"/>
-          <w:sz w:val="23"/>
-          <w:szCs w:val="23"/>
-          <w:u w:val="single"/>
-          <w:lang w:eastAsia="en-US"/>
-        </w:rPr>
-        <w:tab/>
-      </w:r>
-      <w:r>
-        <w:rPr>
-          <w:rFonts w:eastAsiaTheme="minorHAnsi"/>
-          <w:b/>
-          <w:color w:val="000000"/>
-          <w:sz w:val="23"/>
-          <w:szCs w:val="23"/>
-          <w:u w:val="single"/>
-          <w:lang w:eastAsia="en-US"/>
-        </w:rPr>
-        <w:tab/>
-      </w:r>
-      <w:r>
-        <w:rPr>
-          <w:rFonts w:eastAsiaTheme="minorHAnsi"/>
-          <w:b/>
-          <w:color w:val="000000"/>
-          <w:sz w:val="23"/>
-          <w:szCs w:val="23"/>
-          <w:u w:val="single"/>
-          <w:lang w:eastAsia="en-US"/>
-        </w:rPr>
-        <w:tab/>
-      </w:r>
-      <w:r>
-        <w:rPr>
-          <w:rFonts w:eastAsiaTheme="minorHAnsi"/>
-          <w:b/>
-          <w:color w:val="000000"/>
-          <w:sz w:val="23"/>
-          <w:szCs w:val="23"/>
-          <w:u w:val="single"/>
-          <w:lang w:eastAsia="en-US"/>
-        </w:rPr>
-        <w:tab/>
-      </w:r>
-      <w:r>
-        <w:rPr>
-          <w:rFonts w:eastAsiaTheme="minorHAnsi"/>
-          <w:b/>
-          <w:color w:val="000000"/>
-          <w:sz w:val="23"/>
-          <w:szCs w:val="23"/>
-          <w:u w:val="single"/>
-          <w:lang w:eastAsia="en-US"/>
-        </w:rPr>
-        <w:tab/>
-      </w:r>
-      <w:r>
-        <w:rPr>
-          <w:rFonts w:eastAsiaTheme="minorHAnsi"/>
-          <w:b/>
-          <w:color w:val="000000"/>
-          <w:sz w:val="23"/>
-          <w:szCs w:val="23"/>
-          <w:u w:val="single"/>
-          <w:lang w:eastAsia="en-US"/>
-        </w:rPr>
-        <w:tab/>
-      </w:r>
-      <w:r>
-        <w:rPr>
-          <w:rFonts w:eastAsiaTheme="minorHAnsi"/>
-          <w:b/>
-          <w:color w:val="000000"/>
-          <w:sz w:val="23"/>
-          <w:szCs w:val="23"/>
-          <w:u w:val="single"/>
-          <w:lang w:eastAsia="en-US"/>
-        </w:rPr>
-        <w:tab/>
-      </w:r>
-      <w:r>
-        <w:rPr>
-          <w:rFonts w:eastAsiaTheme="minorHAnsi"/>
-          <w:b/>
-          <w:color w:val="000000"/>
-          <w:sz w:val="23"/>
-          <w:szCs w:val="23"/>
-          <w:u w:val="single"/>
-          <w:lang w:eastAsia="en-US"/>
-        </w:rPr>
-        <w:tab/>
-      </w:r>
-      <w:r>
-        <w:rPr>
-          <w:rFonts w:eastAsiaTheme="minorHAnsi"/>
-          <w:b/>
-          <w:color w:val="000000"/>
-          <w:sz w:val="23"/>
-          <w:szCs w:val="23"/>
-          <w:u w:val="single"/>
-          <w:lang w:eastAsia="en-US"/>
-        </w:rPr>
-        <w:tab/>
-      </w:r>
-      <w:r>
-        <w:rPr>
-          <w:rFonts w:eastAsiaTheme="minorHAnsi"/>
-          <w:b/>
-          <w:color w:val="000000"/>
-          <w:sz w:val="23"/>
-          <w:szCs w:val="23"/>
-          <w:u w:val="single"/>
-          <w:lang w:eastAsia="en-US"/>
-        </w:rPr>
-        <w:tab/>
-      </w:r>
-      <w:r>
-        <w:rPr>
-          <w:rFonts w:eastAsiaTheme="minorHAnsi"/>
-          <w:b/>
-          <w:color w:val="000000"/>
-          <w:sz w:val="23"/>
-          <w:szCs w:val="23"/>
-          <w:u w:val="single"/>
-          <w:lang w:eastAsia="en-US"/>
-        </w:rPr>
-        <w:tab/>
-      </w:r>
-      <w:r>
-        <w:rPr>
-          <w:rFonts w:eastAsiaTheme="minorHAnsi"/>
-          <w:b/>
-          <w:color w:val="000000"/>
-          <w:sz w:val="23"/>
-          <w:szCs w:val="23"/>
-          <w:u w:val="single"/>
-          <w:lang w:eastAsia="en-US"/>
-        </w:rPr>
-        <w:tab/>
-      </w:r>
-      <w:r>
-        <w:rPr>
-          <w:rFonts w:eastAsiaTheme="minorHAnsi"/>
-          <w:b/>
-          <w:color w:val="000000"/>
-          <w:sz w:val="23"/>
-          <w:szCs w:val="23"/>
-          <w:u w:val="single"/>
-          <w:lang w:eastAsia="en-US"/>
-        </w:rPr>
-        <w:tab/>
-      </w:r>
-      <w:r>
-        <w:rPr>
-          <w:rFonts w:eastAsiaTheme="minorHAnsi"/>
-          <w:b/>
-          <w:color w:val="000000"/>
-          <w:sz w:val="23"/>
-          <w:szCs w:val="23"/>
-          <w:u w:val="single"/>
-          <w:lang w:eastAsia="en-US"/>
-        </w:rPr>
-        <w:tab/>
-      </w:r>
-      <w:r>
-        <w:rPr>
-          <w:rFonts w:eastAsiaTheme="minorHAnsi"/>
-          <w:b/>
-          <w:color w:val="000000"/>
-          <w:sz w:val="23"/>
-          <w:szCs w:val="23"/>
-          <w:u w:val="single"/>
-          <w:lang w:eastAsia="en-US"/>
-        </w:rPr>
-        <w:tab/>
-      </w:r>
-      <w:r>
-        <w:rPr>
-          <w:rFonts w:eastAsiaTheme="minorHAnsi"/>
-          <w:b/>
-          <w:color w:val="000000"/>
-          <w:sz w:val="23"/>
-          <w:szCs w:val="23"/>
-          <w:u w:val="single"/>
-          <w:lang w:eastAsia="en-US"/>
-        </w:rPr>
-        <w:tab/>
-      </w:r>
-      <w:r>
-        <w:rPr>
-          <w:rFonts w:eastAsiaTheme="minorHAnsi"/>
-          <w:b/>
-          <w:color w:val="000000"/>
-          <w:sz w:val="23"/>
-          <w:szCs w:val="23"/>
-          <w:u w:val="single"/>
-          <w:lang w:eastAsia="en-US"/>
-        </w:rPr>
-        <w:tab/>
-      </w:r>
-      <w:r>
-        <w:rPr>
-          <w:rFonts w:eastAsiaTheme="minorHAnsi"/>
-          <w:b/>
-          <w:color w:val="000000"/>
-          <w:sz w:val="23"/>
-          <w:szCs w:val="23"/>
-          <w:u w:val="single"/>
-          <w:lang w:eastAsia="en-US"/>
-        </w:rPr>
-        <w:tab/>
-      </w:r>
-      <w:r>
-        <w:rPr>
-          <w:rFonts w:eastAsiaTheme="minorHAnsi"/>
-          <w:b/>
-          <w:color w:val="000000"/>
-          <w:sz w:val="23"/>
-          <w:szCs w:val="23"/>
-          <w:u w:val="single"/>
-          <w:lang w:eastAsia="en-US"/>
-        </w:rPr>
-        <w:tab/>
-      </w:r>
-      <w:r>
-        <w:rPr>
-          <w:rFonts w:eastAsiaTheme="minorHAnsi"/>
-          <w:b/>
-          <w:color w:val="000000"/>
-          <w:sz w:val="23"/>
-          <w:szCs w:val="23"/>
-          <w:u w:val="single"/>
-          <w:lang w:eastAsia="en-US"/>
-        </w:rPr>
-        <w:tab/>
-      </w:r>
-      <w:r>
-        <w:rPr>
-          <w:rFonts w:eastAsiaTheme="minorHAnsi"/>
-          <w:b/>
-          <w:color w:val="000000"/>
-          <w:sz w:val="23"/>
-          <w:szCs w:val="23"/>
-          <w:u w:val="single"/>
-          <w:lang w:eastAsia="en-US"/>
-        </w:rPr>
-        <w:tab/>
-      </w:r>
-      <w:r>
-        <w:rPr>
-          <w:rFonts w:eastAsiaTheme="minorHAnsi"/>
-          <w:b/>
-          <w:color w:val="000000"/>
-          <w:sz w:val="23"/>
-          <w:szCs w:val="23"/>
-          <w:u w:val="single"/>
-          <w:lang w:eastAsia="en-US"/>
-        </w:rPr>
-        <w:tab/>
-      </w:r>
-      <w:r>
-        <w:rPr>
-          <w:rFonts w:eastAsiaTheme="minorHAnsi"/>
-          <w:b/>
-          <w:color w:val="000000"/>
-          <w:sz w:val="23"/>
-          <w:szCs w:val="23"/>
-          <w:u w:val="single"/>
-          <w:lang w:eastAsia="en-US"/>
-        </w:rPr>
-        <w:tab/>
-      </w:r>
-      <w:r>
-        <w:rPr>
-          <w:rFonts w:eastAsiaTheme="minorHAnsi"/>
-          <w:b/>
-          <w:color w:val="000000"/>
-          <w:sz w:val="23"/>
-          <w:szCs w:val="23"/>
-          <w:u w:val="single"/>
-          <w:lang w:eastAsia="en-US"/>
-        </w:rPr>
-        <w:tab/>
-      </w:r>
-      <w:r>
-        <w:rPr>
-          <w:rFonts w:eastAsiaTheme="minorHAnsi"/>
-          <w:b/>
-          <w:color w:val="000000"/>
-          <w:sz w:val="23"/>
-          <w:szCs w:val="23"/>
-          <w:u w:val="single"/>
-          <w:lang w:eastAsia="en-US"/>
-        </w:rPr>
-        <w:tab/>
-      </w:r>
-      <w:r>
-        <w:rPr>
-          <w:rFonts w:eastAsiaTheme="minorHAnsi"/>
-          <w:b/>
-          <w:color w:val="000000"/>
-          <w:sz w:val="23"/>
-          <w:szCs w:val="23"/>
-          <w:u w:val="single"/>
-          <w:lang w:eastAsia="en-US"/>
-        </w:rPr>
-        <w:tab/>
-      </w:r>
-      <w:r>
-        <w:rPr>
-          <w:rFonts w:eastAsiaTheme="minorHAnsi"/>
-          <w:b/>
-          <w:color w:val="000000"/>
-          <w:sz w:val="23"/>
-          <w:szCs w:val="23"/>
-          <w:u w:val="single"/>
-          <w:lang w:eastAsia="en-US"/>
-        </w:rPr>
-        <w:tab/>
-      </w:r>
-      <w:r>
-        <w:rPr>
-          <w:rFonts w:eastAsiaTheme="minorHAnsi"/>
-          <w:b/>
-          <w:color w:val="000000"/>
-          <w:sz w:val="23"/>
-          <w:szCs w:val="23"/>
-          <w:u w:val="single"/>
-          <w:lang w:eastAsia="en-US"/>
-        </w:rPr>
-        <w:tab/>
-      </w:r>
-      <w:r>
-        <w:rPr>
-          <w:rFonts w:eastAsiaTheme="minorHAnsi"/>
-          <w:b/>
-          <w:color w:val="000000"/>
-          <w:sz w:val="23"/>
-          <w:szCs w:val="23"/>
-          <w:u w:val="single"/>
-          <w:lang w:eastAsia="en-US"/>
-        </w:rPr>
-        <w:tab/>
-      </w:r>
-      <w:r>
-        <w:rPr>
-          <w:rFonts w:eastAsiaTheme="minorHAnsi"/>
-          <w:b/>
-          <w:color w:val="000000"/>
-          <w:sz w:val="23"/>
-          <w:szCs w:val="23"/>
-          <w:u w:val="single"/>
-          <w:lang w:eastAsia="en-US"/>
-        </w:rPr>
-        <w:tab/>
-      </w:r>
-      <w:r>
-        <w:rPr>
-          <w:rFonts w:eastAsiaTheme="minorHAnsi"/>
-          <w:b/>
-          <w:color w:val="000000"/>
-          <w:sz w:val="23"/>
-          <w:szCs w:val="23"/>
-          <w:u w:val="single"/>
-          <w:lang w:eastAsia="en-US"/>
-        </w:rPr>
-        <w:tab/>
-      </w:r>
-      <w:r>
-        <w:rPr>
-          <w:rFonts w:eastAsiaTheme="minorHAnsi"/>
-          <w:b/>
-          <w:color w:val="000000"/>
-          <w:sz w:val="23"/>
-          <w:szCs w:val="23"/>
-          <w:u w:val="single"/>
-          <w:lang w:eastAsia="en-US"/>
-        </w:rPr>
-        <w:tab/>
-      </w:r>
-      <w:r>
-        <w:rPr>
-          <w:rFonts w:eastAsiaTheme="minorHAnsi"/>
-          <w:b/>
-          <w:color w:val="000000"/>
-          <w:sz w:val="23"/>
-          <w:szCs w:val="23"/>
-          <w:u w:val="single"/>
-          <w:lang w:eastAsia="en-US"/>
-        </w:rPr>
-        <w:tab/>
-      </w:r>
-      <w:r>
-        <w:rPr>
-          <w:rFonts w:eastAsiaTheme="minorHAnsi"/>
-          <w:b/>
-          <w:color w:val="000000"/>
-          <w:sz w:val="23"/>
-          <w:szCs w:val="23"/>
-          <w:u w:val="single"/>
-          <w:lang w:eastAsia="en-US"/>
-        </w:rPr>
-        <w:tab/>
-      </w:r>
-      <w:r>
-        <w:rPr>
-          <w:rFonts w:eastAsiaTheme="minorHAnsi"/>
-          <w:b/>
-          <w:color w:val="000000"/>
-          <w:sz w:val="23"/>
-          <w:szCs w:val="23"/>
-          <w:u w:val="single"/>
-          <w:lang w:eastAsia="en-US"/>
-        </w:rPr>
-        <w:tab/>
-      </w:r>
+      </w:pPr>
     </w:p>
     <w:p>
       <w:pPr>
@@ -6394,8 +5209,6 @@
             <w:r>
               <w:t>Ознакомление с предметной областью</w:t>
             </w:r>
-            <w:bookmarkStart w:id="0" w:name="_GoBack"/>
-            <w:bookmarkEnd w:id="0"/>
           </w:p>
         </w:tc>
         <w:tc>
@@ -7191,7 +6004,7 @@
           </w:tcPr>
           <w:p>
             <w:r>
-              <w:t>04.05.2021</w:t>
+              <w:t>11.05.2021</w:t>
             </w:r>
           </w:p>
         </w:tc>
@@ -7199,7 +6012,11 @@
           <w:tcPr>
             <w:tcW w:w="5672" w:type="dxa"/>
           </w:tcPr>
-          <w:p/>
+          <w:p>
+            <w:r>
+              <w:t>Добавление функции просмотра адреса клиента на карте</w:t>
+            </w:r>
+          </w:p>
         </w:tc>
         <w:tc>
           <w:tcPr>
@@ -7221,7 +6038,7 @@
           </w:tcPr>
           <w:p>
             <w:r>
-              <w:t>05.05.2021</w:t>
+              <w:t>12.05.2021</w:t>
             </w:r>
           </w:p>
         </w:tc>
@@ -7229,7 +6046,11 @@
           <w:tcPr>
             <w:tcW w:w="5672" w:type="dxa"/>
           </w:tcPr>
-          <w:p/>
+          <w:p>
+            <w:r>
+              <w:t>Добавление функции звонка клиенту</w:t>
+            </w:r>
+          </w:p>
         </w:tc>
         <w:tc>
           <w:tcPr>
@@ -7254,7 +6075,10 @@
           </w:tcPr>
           <w:p>
             <w:r>
-              <w:t>11.05.2021</w:t>
+              <w:t>18</w:t>
+            </w:r>
+            <w:r>
+              <w:t>.05.2021</w:t>
             </w:r>
           </w:p>
         </w:tc>
@@ -7299,7 +6123,10 @@
           </w:tcPr>
           <w:p>
             <w:r>
-              <w:t>12.05.2021</w:t>
+              <w:t>19</w:t>
+            </w:r>
+            <w:r>
+              <w:t>.05.2021</w:t>
             </w:r>
           </w:p>
         </w:tc>
@@ -7344,7 +6171,10 @@
           </w:tcPr>
           <w:p>
             <w:r>
-              <w:t>18.05.2021</w:t>
+              <w:t>25</w:t>
+            </w:r>
+            <w:r>
+              <w:t>.05.2021</w:t>
             </w:r>
           </w:p>
         </w:tc>
@@ -7389,7 +6219,10 @@
           </w:tcPr>
           <w:p>
             <w:r>
-              <w:t>19.05.2021</w:t>
+              <w:t>26</w:t>
+            </w:r>
+            <w:r>
+              <w:t>.05.2021</w:t>
             </w:r>
           </w:p>
         </w:tc>
@@ -7432,7 +6265,14 @@
               <w:right w:val="single" w:sz="4" w:space="0" w:color="auto"/>
             </w:tcBorders>
           </w:tcPr>
-          <w:p/>
+          <w:p>
+            <w:r>
+              <w:t>01.06</w:t>
+            </w:r>
+            <w:r>
+              <w:t>.2021</w:t>
+            </w:r>
+          </w:p>
         </w:tc>
         <w:tc>
           <w:tcPr>
@@ -7473,7 +6313,14 @@
               <w:right w:val="single" w:sz="4" w:space="0" w:color="auto"/>
             </w:tcBorders>
           </w:tcPr>
-          <w:p/>
+          <w:p>
+            <w:r>
+              <w:t>02</w:t>
+            </w:r>
+            <w:r>
+              <w:t>.06.2021</w:t>
+            </w:r>
+          </w:p>
         </w:tc>
         <w:tc>
           <w:tcPr>
@@ -7514,7 +6361,14 @@
               <w:right w:val="single" w:sz="4" w:space="0" w:color="auto"/>
             </w:tcBorders>
           </w:tcPr>
-          <w:p/>
+          <w:p>
+            <w:r>
+              <w:t>08</w:t>
+            </w:r>
+            <w:r>
+              <w:t>.06.2021</w:t>
+            </w:r>
+          </w:p>
         </w:tc>
         <w:tc>
           <w:tcPr>
@@ -7555,7 +6409,14 @@
               <w:right w:val="single" w:sz="4" w:space="0" w:color="auto"/>
             </w:tcBorders>
           </w:tcPr>
-          <w:p/>
+          <w:p>
+            <w:r>
+              <w:t>09</w:t>
+            </w:r>
+            <w:r>
+              <w:t>.06.2021</w:t>
+            </w:r>
+          </w:p>
         </w:tc>
         <w:tc>
           <w:tcPr>
@@ -7596,7 +6457,14 @@
               <w:right w:val="single" w:sz="4" w:space="0" w:color="auto"/>
             </w:tcBorders>
           </w:tcPr>
-          <w:p/>
+          <w:p>
+            <w:r>
+              <w:t>15</w:t>
+            </w:r>
+            <w:r>
+              <w:t>.06.2021</w:t>
+            </w:r>
+          </w:p>
         </w:tc>
         <w:tc>
           <w:tcPr>
@@ -7637,7 +6505,14 @@
               <w:right w:val="single" w:sz="4" w:space="0" w:color="auto"/>
             </w:tcBorders>
           </w:tcPr>
-          <w:p/>
+          <w:p>
+            <w:r>
+              <w:t>16</w:t>
+            </w:r>
+            <w:r>
+              <w:t>.06.2021</w:t>
+            </w:r>
+          </w:p>
         </w:tc>
         <w:tc>
           <w:tcPr>
@@ -12072,7 +10947,7 @@
 </file>
 
 <file path=customXml/itemProps1.xml><?xml version="1.0" encoding="utf-8"?>
-<ds:datastoreItem xmlns:ds="http://schemas.openxmlformats.org/officeDocument/2006/customXml" ds:itemID="{844D6020-02F8-48B2-B129-E2B5FC2699D3}">
+<ds:datastoreItem xmlns:ds="http://schemas.openxmlformats.org/officeDocument/2006/customXml" ds:itemID="{70390A73-1907-4152-826D-D46582D4435A}">
   <ds:schemaRefs>
     <ds:schemaRef ds:uri="http://schemas.openxmlformats.org/officeDocument/2006/bibliography"/>
   </ds:schemaRefs>

--- a/П50-2-18 Суслин А.М. Дневник.docx
+++ b/П50-2-18 Суслин А.М. Дневник.docx
@@ -86,10 +86,7 @@
     <w:p/>
     <w:p/>
     <w:p/>
-    <w:p>
-      <w:bookmarkStart w:id="0" w:name="_GoBack"/>
-      <w:bookmarkEnd w:id="0"/>
-    </w:p>
+    <w:p/>
     <w:p>
       <w:pPr>
         <w:pStyle w:val="Default"/>
@@ -6092,7 +6089,11 @@
               <w:right w:val="single" w:sz="4" w:space="0" w:color="auto"/>
             </w:tcBorders>
           </w:tcPr>
-          <w:p/>
+          <w:p>
+            <w:r>
+              <w:t>Исправление багов</w:t>
+            </w:r>
+          </w:p>
         </w:tc>
         <w:tc>
           <w:tcPr>
@@ -6123,10 +6124,7 @@
           </w:tcPr>
           <w:p>
             <w:r>
-              <w:t>19</w:t>
-            </w:r>
-            <w:r>
-              <w:t>.05.2021</w:t>
+              <w:t>19.05.2021</w:t>
             </w:r>
           </w:p>
         </w:tc>
@@ -6140,7 +6138,16 @@
               <w:right w:val="single" w:sz="4" w:space="0" w:color="auto"/>
             </w:tcBorders>
           </w:tcPr>
-          <w:p/>
+          <w:p>
+            <w:proofErr w:type="spellStart"/>
+            <w:r>
+              <w:t>Рефакторинг</w:t>
+            </w:r>
+            <w:proofErr w:type="spellEnd"/>
+            <w:r>
+              <w:t xml:space="preserve"> и комментирование кода</w:t>
+            </w:r>
+          </w:p>
         </w:tc>
         <w:tc>
           <w:tcPr>
@@ -6171,10 +6178,7 @@
           </w:tcPr>
           <w:p>
             <w:r>
-              <w:t>25</w:t>
-            </w:r>
-            <w:r>
-              <w:t>.05.2021</w:t>
+              <w:t>25.05.2021</w:t>
             </w:r>
           </w:p>
         </w:tc>
@@ -6188,7 +6192,11 @@
               <w:right w:val="single" w:sz="4" w:space="0" w:color="auto"/>
             </w:tcBorders>
           </w:tcPr>
-          <w:p/>
+          <w:p>
+            <w:r>
+              <w:t>Составление плана тестирования программы</w:t>
+            </w:r>
+          </w:p>
         </w:tc>
         <w:tc>
           <w:tcPr>
@@ -6219,10 +6227,7 @@
           </w:tcPr>
           <w:p>
             <w:r>
-              <w:t>26</w:t>
-            </w:r>
-            <w:r>
-              <w:t>.05.2021</w:t>
+              <w:t>26.05.2021</w:t>
             </w:r>
           </w:p>
         </w:tc>
@@ -6236,7 +6241,11 @@
               <w:right w:val="single" w:sz="4" w:space="0" w:color="auto"/>
             </w:tcBorders>
           </w:tcPr>
-          <w:p/>
+          <w:p>
+            <w:r>
+              <w:t>Составление и заполнение тест-кейсов</w:t>
+            </w:r>
+          </w:p>
         </w:tc>
         <w:tc>
           <w:tcPr>
@@ -6267,10 +6276,7 @@
           </w:tcPr>
           <w:p>
             <w:r>
-              <w:t>01.06</w:t>
-            </w:r>
-            <w:r>
-              <w:t>.2021</w:t>
+              <w:t>01.06.2021</w:t>
             </w:r>
           </w:p>
         </w:tc>
@@ -6284,7 +6290,11 @@
               <w:right w:val="single" w:sz="4" w:space="0" w:color="auto"/>
             </w:tcBorders>
           </w:tcPr>
-          <w:p/>
+          <w:p>
+            <w:r>
+              <w:t>Проверка интерфейса программы</w:t>
+            </w:r>
+          </w:p>
         </w:tc>
         <w:tc>
           <w:tcPr>
@@ -6315,10 +6325,7 @@
           </w:tcPr>
           <w:p>
             <w:r>
-              <w:t>02</w:t>
-            </w:r>
-            <w:r>
-              <w:t>.06.2021</w:t>
+              <w:t>02.06.2021</w:t>
             </w:r>
           </w:p>
         </w:tc>
@@ -6332,7 +6339,11 @@
               <w:right w:val="single" w:sz="4" w:space="0" w:color="auto"/>
             </w:tcBorders>
           </w:tcPr>
-          <w:p/>
+          <w:p>
+            <w:r>
+              <w:t>Проверка функционала программы</w:t>
+            </w:r>
+          </w:p>
         </w:tc>
         <w:tc>
           <w:tcPr>
@@ -6363,10 +6374,7 @@
           </w:tcPr>
           <w:p>
             <w:r>
-              <w:t>08</w:t>
-            </w:r>
-            <w:r>
-              <w:t>.06.2021</w:t>
+              <w:t>08.06.2021</w:t>
             </w:r>
           </w:p>
         </w:tc>
@@ -6380,7 +6388,11 @@
               <w:right w:val="single" w:sz="4" w:space="0" w:color="auto"/>
             </w:tcBorders>
           </w:tcPr>
-          <w:p/>
+          <w:p>
+            <w:r>
+              <w:t>Заполнение технической документации</w:t>
+            </w:r>
+          </w:p>
         </w:tc>
         <w:tc>
           <w:tcPr>
@@ -6411,10 +6423,7 @@
           </w:tcPr>
           <w:p>
             <w:r>
-              <w:t>09</w:t>
-            </w:r>
-            <w:r>
-              <w:t>.06.2021</w:t>
+              <w:t>09.06.2021</w:t>
             </w:r>
           </w:p>
         </w:tc>
@@ -6428,7 +6437,11 @@
               <w:right w:val="single" w:sz="4" w:space="0" w:color="auto"/>
             </w:tcBorders>
           </w:tcPr>
-          <w:p/>
+          <w:p>
+            <w:r>
+              <w:t>Заполнение технической документации</w:t>
+            </w:r>
+          </w:p>
         </w:tc>
         <w:tc>
           <w:tcPr>
@@ -6459,10 +6472,7 @@
           </w:tcPr>
           <w:p>
             <w:r>
-              <w:t>15</w:t>
-            </w:r>
-            <w:r>
-              <w:t>.06.2021</w:t>
+              <w:t>15.06.2021</w:t>
             </w:r>
           </w:p>
         </w:tc>
@@ -6507,10 +6517,7 @@
           </w:tcPr>
           <w:p>
             <w:r>
-              <w:t>16</w:t>
-            </w:r>
-            <w:r>
-              <w:t>.06.2021</w:t>
+              <w:t>16.06.2021</w:t>
             </w:r>
           </w:p>
         </w:tc>
@@ -6539,662 +6546,6 @@
           <w:p/>
         </w:tc>
       </w:tr>
-      <w:tr>
-        <w:trPr>
-          <w:trHeight w:val="540"/>
-        </w:trPr>
-        <w:tc>
-          <w:tcPr>
-            <w:tcW w:w="1974" w:type="dxa"/>
-            <w:tcBorders>
-              <w:top w:val="single" w:sz="4" w:space="0" w:color="auto"/>
-              <w:left w:val="single" w:sz="4" w:space="0" w:color="auto"/>
-              <w:bottom w:val="single" w:sz="4" w:space="0" w:color="auto"/>
-              <w:right w:val="single" w:sz="4" w:space="0" w:color="auto"/>
-            </w:tcBorders>
-          </w:tcPr>
-          <w:p/>
-        </w:tc>
-        <w:tc>
-          <w:tcPr>
-            <w:tcW w:w="5672" w:type="dxa"/>
-            <w:tcBorders>
-              <w:top w:val="single" w:sz="4" w:space="0" w:color="auto"/>
-              <w:left w:val="single" w:sz="4" w:space="0" w:color="auto"/>
-              <w:bottom w:val="single" w:sz="4" w:space="0" w:color="auto"/>
-              <w:right w:val="single" w:sz="4" w:space="0" w:color="auto"/>
-            </w:tcBorders>
-          </w:tcPr>
-          <w:p/>
-        </w:tc>
-        <w:tc>
-          <w:tcPr>
-            <w:tcW w:w="1852" w:type="dxa"/>
-            <w:tcBorders>
-              <w:top w:val="single" w:sz="4" w:space="0" w:color="auto"/>
-              <w:left w:val="single" w:sz="4" w:space="0" w:color="auto"/>
-              <w:bottom w:val="single" w:sz="4" w:space="0" w:color="auto"/>
-              <w:right w:val="single" w:sz="4" w:space="0" w:color="auto"/>
-            </w:tcBorders>
-          </w:tcPr>
-          <w:p/>
-        </w:tc>
-      </w:tr>
-      <w:tr>
-        <w:trPr>
-          <w:trHeight w:val="540"/>
-        </w:trPr>
-        <w:tc>
-          <w:tcPr>
-            <w:tcW w:w="1974" w:type="dxa"/>
-            <w:tcBorders>
-              <w:top w:val="single" w:sz="4" w:space="0" w:color="auto"/>
-              <w:left w:val="single" w:sz="4" w:space="0" w:color="auto"/>
-              <w:bottom w:val="single" w:sz="4" w:space="0" w:color="auto"/>
-              <w:right w:val="single" w:sz="4" w:space="0" w:color="auto"/>
-            </w:tcBorders>
-          </w:tcPr>
-          <w:p/>
-        </w:tc>
-        <w:tc>
-          <w:tcPr>
-            <w:tcW w:w="5672" w:type="dxa"/>
-            <w:tcBorders>
-              <w:top w:val="single" w:sz="4" w:space="0" w:color="auto"/>
-              <w:left w:val="single" w:sz="4" w:space="0" w:color="auto"/>
-              <w:bottom w:val="single" w:sz="4" w:space="0" w:color="auto"/>
-              <w:right w:val="single" w:sz="4" w:space="0" w:color="auto"/>
-            </w:tcBorders>
-          </w:tcPr>
-          <w:p/>
-        </w:tc>
-        <w:tc>
-          <w:tcPr>
-            <w:tcW w:w="1852" w:type="dxa"/>
-            <w:tcBorders>
-              <w:top w:val="single" w:sz="4" w:space="0" w:color="auto"/>
-              <w:left w:val="single" w:sz="4" w:space="0" w:color="auto"/>
-              <w:bottom w:val="single" w:sz="4" w:space="0" w:color="auto"/>
-              <w:right w:val="single" w:sz="4" w:space="0" w:color="auto"/>
-            </w:tcBorders>
-          </w:tcPr>
-          <w:p/>
-        </w:tc>
-      </w:tr>
-      <w:tr>
-        <w:trPr>
-          <w:trHeight w:val="540"/>
-        </w:trPr>
-        <w:tc>
-          <w:tcPr>
-            <w:tcW w:w="1974" w:type="dxa"/>
-            <w:tcBorders>
-              <w:top w:val="single" w:sz="4" w:space="0" w:color="auto"/>
-              <w:left w:val="single" w:sz="4" w:space="0" w:color="auto"/>
-              <w:bottom w:val="single" w:sz="4" w:space="0" w:color="auto"/>
-              <w:right w:val="single" w:sz="4" w:space="0" w:color="auto"/>
-            </w:tcBorders>
-          </w:tcPr>
-          <w:p/>
-        </w:tc>
-        <w:tc>
-          <w:tcPr>
-            <w:tcW w:w="5672" w:type="dxa"/>
-            <w:tcBorders>
-              <w:top w:val="single" w:sz="4" w:space="0" w:color="auto"/>
-              <w:left w:val="single" w:sz="4" w:space="0" w:color="auto"/>
-              <w:bottom w:val="single" w:sz="4" w:space="0" w:color="auto"/>
-              <w:right w:val="single" w:sz="4" w:space="0" w:color="auto"/>
-            </w:tcBorders>
-          </w:tcPr>
-          <w:p/>
-        </w:tc>
-        <w:tc>
-          <w:tcPr>
-            <w:tcW w:w="1852" w:type="dxa"/>
-            <w:tcBorders>
-              <w:top w:val="single" w:sz="4" w:space="0" w:color="auto"/>
-              <w:left w:val="single" w:sz="4" w:space="0" w:color="auto"/>
-              <w:bottom w:val="single" w:sz="4" w:space="0" w:color="auto"/>
-              <w:right w:val="single" w:sz="4" w:space="0" w:color="auto"/>
-            </w:tcBorders>
-          </w:tcPr>
-          <w:p/>
-        </w:tc>
-      </w:tr>
-      <w:tr>
-        <w:trPr>
-          <w:trHeight w:val="540"/>
-        </w:trPr>
-        <w:tc>
-          <w:tcPr>
-            <w:tcW w:w="1974" w:type="dxa"/>
-            <w:tcBorders>
-              <w:top w:val="single" w:sz="4" w:space="0" w:color="auto"/>
-              <w:left w:val="single" w:sz="4" w:space="0" w:color="auto"/>
-              <w:bottom w:val="single" w:sz="4" w:space="0" w:color="auto"/>
-              <w:right w:val="single" w:sz="4" w:space="0" w:color="auto"/>
-            </w:tcBorders>
-          </w:tcPr>
-          <w:p/>
-        </w:tc>
-        <w:tc>
-          <w:tcPr>
-            <w:tcW w:w="5672" w:type="dxa"/>
-            <w:tcBorders>
-              <w:top w:val="single" w:sz="4" w:space="0" w:color="auto"/>
-              <w:left w:val="single" w:sz="4" w:space="0" w:color="auto"/>
-              <w:bottom w:val="single" w:sz="4" w:space="0" w:color="auto"/>
-              <w:right w:val="single" w:sz="4" w:space="0" w:color="auto"/>
-            </w:tcBorders>
-          </w:tcPr>
-          <w:p/>
-        </w:tc>
-        <w:tc>
-          <w:tcPr>
-            <w:tcW w:w="1852" w:type="dxa"/>
-            <w:tcBorders>
-              <w:top w:val="single" w:sz="4" w:space="0" w:color="auto"/>
-              <w:left w:val="single" w:sz="4" w:space="0" w:color="auto"/>
-              <w:bottom w:val="single" w:sz="4" w:space="0" w:color="auto"/>
-              <w:right w:val="single" w:sz="4" w:space="0" w:color="auto"/>
-            </w:tcBorders>
-          </w:tcPr>
-          <w:p/>
-        </w:tc>
-      </w:tr>
-      <w:tr>
-        <w:trPr>
-          <w:trHeight w:val="540"/>
-        </w:trPr>
-        <w:tc>
-          <w:tcPr>
-            <w:tcW w:w="1974" w:type="dxa"/>
-            <w:tcBorders>
-              <w:top w:val="single" w:sz="4" w:space="0" w:color="auto"/>
-              <w:left w:val="single" w:sz="4" w:space="0" w:color="auto"/>
-              <w:bottom w:val="single" w:sz="4" w:space="0" w:color="auto"/>
-              <w:right w:val="single" w:sz="4" w:space="0" w:color="auto"/>
-            </w:tcBorders>
-          </w:tcPr>
-          <w:p/>
-        </w:tc>
-        <w:tc>
-          <w:tcPr>
-            <w:tcW w:w="5672" w:type="dxa"/>
-            <w:tcBorders>
-              <w:top w:val="single" w:sz="4" w:space="0" w:color="auto"/>
-              <w:left w:val="single" w:sz="4" w:space="0" w:color="auto"/>
-              <w:bottom w:val="single" w:sz="4" w:space="0" w:color="auto"/>
-              <w:right w:val="single" w:sz="4" w:space="0" w:color="auto"/>
-            </w:tcBorders>
-          </w:tcPr>
-          <w:p/>
-        </w:tc>
-        <w:tc>
-          <w:tcPr>
-            <w:tcW w:w="1852" w:type="dxa"/>
-            <w:tcBorders>
-              <w:top w:val="single" w:sz="4" w:space="0" w:color="auto"/>
-              <w:left w:val="single" w:sz="4" w:space="0" w:color="auto"/>
-              <w:bottom w:val="single" w:sz="4" w:space="0" w:color="auto"/>
-              <w:right w:val="single" w:sz="4" w:space="0" w:color="auto"/>
-            </w:tcBorders>
-          </w:tcPr>
-          <w:p/>
-        </w:tc>
-      </w:tr>
-      <w:tr>
-        <w:trPr>
-          <w:trHeight w:val="540"/>
-        </w:trPr>
-        <w:tc>
-          <w:tcPr>
-            <w:tcW w:w="1974" w:type="dxa"/>
-            <w:tcBorders>
-              <w:top w:val="single" w:sz="4" w:space="0" w:color="auto"/>
-              <w:left w:val="single" w:sz="4" w:space="0" w:color="auto"/>
-              <w:bottom w:val="single" w:sz="4" w:space="0" w:color="auto"/>
-              <w:right w:val="single" w:sz="4" w:space="0" w:color="auto"/>
-            </w:tcBorders>
-          </w:tcPr>
-          <w:p/>
-        </w:tc>
-        <w:tc>
-          <w:tcPr>
-            <w:tcW w:w="5672" w:type="dxa"/>
-            <w:tcBorders>
-              <w:top w:val="single" w:sz="4" w:space="0" w:color="auto"/>
-              <w:left w:val="single" w:sz="4" w:space="0" w:color="auto"/>
-              <w:bottom w:val="single" w:sz="4" w:space="0" w:color="auto"/>
-              <w:right w:val="single" w:sz="4" w:space="0" w:color="auto"/>
-            </w:tcBorders>
-          </w:tcPr>
-          <w:p/>
-        </w:tc>
-        <w:tc>
-          <w:tcPr>
-            <w:tcW w:w="1852" w:type="dxa"/>
-            <w:tcBorders>
-              <w:top w:val="single" w:sz="4" w:space="0" w:color="auto"/>
-              <w:left w:val="single" w:sz="4" w:space="0" w:color="auto"/>
-              <w:bottom w:val="single" w:sz="4" w:space="0" w:color="auto"/>
-              <w:right w:val="single" w:sz="4" w:space="0" w:color="auto"/>
-            </w:tcBorders>
-          </w:tcPr>
-          <w:p/>
-        </w:tc>
-      </w:tr>
-      <w:tr>
-        <w:trPr>
-          <w:trHeight w:val="540"/>
-        </w:trPr>
-        <w:tc>
-          <w:tcPr>
-            <w:tcW w:w="1974" w:type="dxa"/>
-            <w:tcBorders>
-              <w:top w:val="single" w:sz="4" w:space="0" w:color="auto"/>
-              <w:left w:val="single" w:sz="4" w:space="0" w:color="auto"/>
-              <w:bottom w:val="single" w:sz="4" w:space="0" w:color="auto"/>
-              <w:right w:val="single" w:sz="4" w:space="0" w:color="auto"/>
-            </w:tcBorders>
-          </w:tcPr>
-          <w:p/>
-        </w:tc>
-        <w:tc>
-          <w:tcPr>
-            <w:tcW w:w="5672" w:type="dxa"/>
-            <w:tcBorders>
-              <w:top w:val="single" w:sz="4" w:space="0" w:color="auto"/>
-              <w:left w:val="single" w:sz="4" w:space="0" w:color="auto"/>
-              <w:bottom w:val="single" w:sz="4" w:space="0" w:color="auto"/>
-              <w:right w:val="single" w:sz="4" w:space="0" w:color="auto"/>
-            </w:tcBorders>
-          </w:tcPr>
-          <w:p/>
-        </w:tc>
-        <w:tc>
-          <w:tcPr>
-            <w:tcW w:w="1852" w:type="dxa"/>
-            <w:tcBorders>
-              <w:top w:val="single" w:sz="4" w:space="0" w:color="auto"/>
-              <w:left w:val="single" w:sz="4" w:space="0" w:color="auto"/>
-              <w:bottom w:val="single" w:sz="4" w:space="0" w:color="auto"/>
-              <w:right w:val="single" w:sz="4" w:space="0" w:color="auto"/>
-            </w:tcBorders>
-          </w:tcPr>
-          <w:p/>
-        </w:tc>
-      </w:tr>
-      <w:tr>
-        <w:trPr>
-          <w:trHeight w:val="540"/>
-        </w:trPr>
-        <w:tc>
-          <w:tcPr>
-            <w:tcW w:w="1974" w:type="dxa"/>
-            <w:tcBorders>
-              <w:top w:val="single" w:sz="4" w:space="0" w:color="auto"/>
-              <w:left w:val="single" w:sz="4" w:space="0" w:color="auto"/>
-              <w:bottom w:val="single" w:sz="4" w:space="0" w:color="auto"/>
-              <w:right w:val="single" w:sz="4" w:space="0" w:color="auto"/>
-            </w:tcBorders>
-          </w:tcPr>
-          <w:p/>
-        </w:tc>
-        <w:tc>
-          <w:tcPr>
-            <w:tcW w:w="5672" w:type="dxa"/>
-            <w:tcBorders>
-              <w:top w:val="single" w:sz="4" w:space="0" w:color="auto"/>
-              <w:left w:val="single" w:sz="4" w:space="0" w:color="auto"/>
-              <w:bottom w:val="single" w:sz="4" w:space="0" w:color="auto"/>
-              <w:right w:val="single" w:sz="4" w:space="0" w:color="auto"/>
-            </w:tcBorders>
-          </w:tcPr>
-          <w:p/>
-        </w:tc>
-        <w:tc>
-          <w:tcPr>
-            <w:tcW w:w="1852" w:type="dxa"/>
-            <w:tcBorders>
-              <w:top w:val="single" w:sz="4" w:space="0" w:color="auto"/>
-              <w:left w:val="single" w:sz="4" w:space="0" w:color="auto"/>
-              <w:bottom w:val="single" w:sz="4" w:space="0" w:color="auto"/>
-              <w:right w:val="single" w:sz="4" w:space="0" w:color="auto"/>
-            </w:tcBorders>
-          </w:tcPr>
-          <w:p/>
-        </w:tc>
-      </w:tr>
-      <w:tr>
-        <w:trPr>
-          <w:trHeight w:val="540"/>
-        </w:trPr>
-        <w:tc>
-          <w:tcPr>
-            <w:tcW w:w="1974" w:type="dxa"/>
-            <w:tcBorders>
-              <w:top w:val="single" w:sz="4" w:space="0" w:color="auto"/>
-              <w:left w:val="single" w:sz="4" w:space="0" w:color="auto"/>
-              <w:bottom w:val="single" w:sz="4" w:space="0" w:color="auto"/>
-              <w:right w:val="single" w:sz="4" w:space="0" w:color="auto"/>
-            </w:tcBorders>
-          </w:tcPr>
-          <w:p/>
-        </w:tc>
-        <w:tc>
-          <w:tcPr>
-            <w:tcW w:w="5672" w:type="dxa"/>
-            <w:tcBorders>
-              <w:top w:val="single" w:sz="4" w:space="0" w:color="auto"/>
-              <w:left w:val="single" w:sz="4" w:space="0" w:color="auto"/>
-              <w:bottom w:val="single" w:sz="4" w:space="0" w:color="auto"/>
-              <w:right w:val="single" w:sz="4" w:space="0" w:color="auto"/>
-            </w:tcBorders>
-          </w:tcPr>
-          <w:p/>
-        </w:tc>
-        <w:tc>
-          <w:tcPr>
-            <w:tcW w:w="1852" w:type="dxa"/>
-            <w:tcBorders>
-              <w:top w:val="single" w:sz="4" w:space="0" w:color="auto"/>
-              <w:left w:val="single" w:sz="4" w:space="0" w:color="auto"/>
-              <w:bottom w:val="single" w:sz="4" w:space="0" w:color="auto"/>
-              <w:right w:val="single" w:sz="4" w:space="0" w:color="auto"/>
-            </w:tcBorders>
-          </w:tcPr>
-          <w:p/>
-        </w:tc>
-      </w:tr>
-      <w:tr>
-        <w:trPr>
-          <w:trHeight w:val="540"/>
-        </w:trPr>
-        <w:tc>
-          <w:tcPr>
-            <w:tcW w:w="1974" w:type="dxa"/>
-            <w:tcBorders>
-              <w:top w:val="single" w:sz="4" w:space="0" w:color="auto"/>
-              <w:left w:val="single" w:sz="4" w:space="0" w:color="auto"/>
-              <w:bottom w:val="single" w:sz="4" w:space="0" w:color="auto"/>
-              <w:right w:val="single" w:sz="4" w:space="0" w:color="auto"/>
-            </w:tcBorders>
-          </w:tcPr>
-          <w:p/>
-        </w:tc>
-        <w:tc>
-          <w:tcPr>
-            <w:tcW w:w="5672" w:type="dxa"/>
-            <w:tcBorders>
-              <w:top w:val="single" w:sz="4" w:space="0" w:color="auto"/>
-              <w:left w:val="single" w:sz="4" w:space="0" w:color="auto"/>
-              <w:bottom w:val="single" w:sz="4" w:space="0" w:color="auto"/>
-              <w:right w:val="single" w:sz="4" w:space="0" w:color="auto"/>
-            </w:tcBorders>
-          </w:tcPr>
-          <w:p/>
-        </w:tc>
-        <w:tc>
-          <w:tcPr>
-            <w:tcW w:w="1852" w:type="dxa"/>
-            <w:tcBorders>
-              <w:top w:val="single" w:sz="4" w:space="0" w:color="auto"/>
-              <w:left w:val="single" w:sz="4" w:space="0" w:color="auto"/>
-              <w:bottom w:val="single" w:sz="4" w:space="0" w:color="auto"/>
-              <w:right w:val="single" w:sz="4" w:space="0" w:color="auto"/>
-            </w:tcBorders>
-          </w:tcPr>
-          <w:p/>
-        </w:tc>
-      </w:tr>
-      <w:tr>
-        <w:trPr>
-          <w:trHeight w:val="540"/>
-        </w:trPr>
-        <w:tc>
-          <w:tcPr>
-            <w:tcW w:w="1974" w:type="dxa"/>
-            <w:tcBorders>
-              <w:top w:val="single" w:sz="4" w:space="0" w:color="auto"/>
-              <w:left w:val="single" w:sz="4" w:space="0" w:color="auto"/>
-              <w:bottom w:val="single" w:sz="4" w:space="0" w:color="auto"/>
-              <w:right w:val="single" w:sz="4" w:space="0" w:color="auto"/>
-            </w:tcBorders>
-          </w:tcPr>
-          <w:p/>
-        </w:tc>
-        <w:tc>
-          <w:tcPr>
-            <w:tcW w:w="5672" w:type="dxa"/>
-            <w:tcBorders>
-              <w:top w:val="single" w:sz="4" w:space="0" w:color="auto"/>
-              <w:left w:val="single" w:sz="4" w:space="0" w:color="auto"/>
-              <w:bottom w:val="single" w:sz="4" w:space="0" w:color="auto"/>
-              <w:right w:val="single" w:sz="4" w:space="0" w:color="auto"/>
-            </w:tcBorders>
-          </w:tcPr>
-          <w:p/>
-        </w:tc>
-        <w:tc>
-          <w:tcPr>
-            <w:tcW w:w="1852" w:type="dxa"/>
-            <w:tcBorders>
-              <w:top w:val="single" w:sz="4" w:space="0" w:color="auto"/>
-              <w:left w:val="single" w:sz="4" w:space="0" w:color="auto"/>
-              <w:bottom w:val="single" w:sz="4" w:space="0" w:color="auto"/>
-              <w:right w:val="single" w:sz="4" w:space="0" w:color="auto"/>
-            </w:tcBorders>
-          </w:tcPr>
-          <w:p/>
-        </w:tc>
-      </w:tr>
-      <w:tr>
-        <w:trPr>
-          <w:trHeight w:val="540"/>
-        </w:trPr>
-        <w:tc>
-          <w:tcPr>
-            <w:tcW w:w="1974" w:type="dxa"/>
-            <w:tcBorders>
-              <w:top w:val="single" w:sz="4" w:space="0" w:color="auto"/>
-              <w:left w:val="single" w:sz="4" w:space="0" w:color="auto"/>
-              <w:bottom w:val="single" w:sz="4" w:space="0" w:color="auto"/>
-              <w:right w:val="single" w:sz="4" w:space="0" w:color="auto"/>
-            </w:tcBorders>
-          </w:tcPr>
-          <w:p/>
-        </w:tc>
-        <w:tc>
-          <w:tcPr>
-            <w:tcW w:w="5672" w:type="dxa"/>
-            <w:tcBorders>
-              <w:top w:val="single" w:sz="4" w:space="0" w:color="auto"/>
-              <w:left w:val="single" w:sz="4" w:space="0" w:color="auto"/>
-              <w:bottom w:val="single" w:sz="4" w:space="0" w:color="auto"/>
-              <w:right w:val="single" w:sz="4" w:space="0" w:color="auto"/>
-            </w:tcBorders>
-          </w:tcPr>
-          <w:p/>
-        </w:tc>
-        <w:tc>
-          <w:tcPr>
-            <w:tcW w:w="1852" w:type="dxa"/>
-            <w:tcBorders>
-              <w:top w:val="single" w:sz="4" w:space="0" w:color="auto"/>
-              <w:left w:val="single" w:sz="4" w:space="0" w:color="auto"/>
-              <w:bottom w:val="single" w:sz="4" w:space="0" w:color="auto"/>
-              <w:right w:val="single" w:sz="4" w:space="0" w:color="auto"/>
-            </w:tcBorders>
-          </w:tcPr>
-          <w:p/>
-        </w:tc>
-      </w:tr>
-      <w:tr>
-        <w:trPr>
-          <w:trHeight w:val="540"/>
-        </w:trPr>
-        <w:tc>
-          <w:tcPr>
-            <w:tcW w:w="1974" w:type="dxa"/>
-            <w:tcBorders>
-              <w:top w:val="single" w:sz="4" w:space="0" w:color="auto"/>
-              <w:left w:val="single" w:sz="4" w:space="0" w:color="auto"/>
-              <w:bottom w:val="single" w:sz="4" w:space="0" w:color="auto"/>
-              <w:right w:val="single" w:sz="4" w:space="0" w:color="auto"/>
-            </w:tcBorders>
-          </w:tcPr>
-          <w:p/>
-        </w:tc>
-        <w:tc>
-          <w:tcPr>
-            <w:tcW w:w="5672" w:type="dxa"/>
-            <w:tcBorders>
-              <w:top w:val="single" w:sz="4" w:space="0" w:color="auto"/>
-              <w:left w:val="single" w:sz="4" w:space="0" w:color="auto"/>
-              <w:bottom w:val="single" w:sz="4" w:space="0" w:color="auto"/>
-              <w:right w:val="single" w:sz="4" w:space="0" w:color="auto"/>
-            </w:tcBorders>
-          </w:tcPr>
-          <w:p/>
-        </w:tc>
-        <w:tc>
-          <w:tcPr>
-            <w:tcW w:w="1852" w:type="dxa"/>
-            <w:tcBorders>
-              <w:top w:val="single" w:sz="4" w:space="0" w:color="auto"/>
-              <w:left w:val="single" w:sz="4" w:space="0" w:color="auto"/>
-              <w:bottom w:val="single" w:sz="4" w:space="0" w:color="auto"/>
-              <w:right w:val="single" w:sz="4" w:space="0" w:color="auto"/>
-            </w:tcBorders>
-          </w:tcPr>
-          <w:p/>
-        </w:tc>
-      </w:tr>
-      <w:tr>
-        <w:trPr>
-          <w:trHeight w:val="540"/>
-        </w:trPr>
-        <w:tc>
-          <w:tcPr>
-            <w:tcW w:w="1974" w:type="dxa"/>
-            <w:tcBorders>
-              <w:top w:val="single" w:sz="4" w:space="0" w:color="auto"/>
-              <w:left w:val="single" w:sz="4" w:space="0" w:color="auto"/>
-              <w:bottom w:val="single" w:sz="4" w:space="0" w:color="auto"/>
-              <w:right w:val="single" w:sz="4" w:space="0" w:color="auto"/>
-            </w:tcBorders>
-          </w:tcPr>
-          <w:p/>
-        </w:tc>
-        <w:tc>
-          <w:tcPr>
-            <w:tcW w:w="5672" w:type="dxa"/>
-            <w:tcBorders>
-              <w:top w:val="single" w:sz="4" w:space="0" w:color="auto"/>
-              <w:left w:val="single" w:sz="4" w:space="0" w:color="auto"/>
-              <w:bottom w:val="single" w:sz="4" w:space="0" w:color="auto"/>
-              <w:right w:val="single" w:sz="4" w:space="0" w:color="auto"/>
-            </w:tcBorders>
-          </w:tcPr>
-          <w:p/>
-        </w:tc>
-        <w:tc>
-          <w:tcPr>
-            <w:tcW w:w="1852" w:type="dxa"/>
-            <w:tcBorders>
-              <w:top w:val="single" w:sz="4" w:space="0" w:color="auto"/>
-              <w:left w:val="single" w:sz="4" w:space="0" w:color="auto"/>
-              <w:bottom w:val="single" w:sz="4" w:space="0" w:color="auto"/>
-              <w:right w:val="single" w:sz="4" w:space="0" w:color="auto"/>
-            </w:tcBorders>
-          </w:tcPr>
-          <w:p/>
-        </w:tc>
-      </w:tr>
-      <w:tr>
-        <w:trPr>
-          <w:trHeight w:val="540"/>
-        </w:trPr>
-        <w:tc>
-          <w:tcPr>
-            <w:tcW w:w="1974" w:type="dxa"/>
-            <w:tcBorders>
-              <w:top w:val="single" w:sz="4" w:space="0" w:color="auto"/>
-              <w:left w:val="single" w:sz="4" w:space="0" w:color="auto"/>
-              <w:bottom w:val="single" w:sz="4" w:space="0" w:color="auto"/>
-              <w:right w:val="single" w:sz="4" w:space="0" w:color="auto"/>
-            </w:tcBorders>
-          </w:tcPr>
-          <w:p/>
-        </w:tc>
-        <w:tc>
-          <w:tcPr>
-            <w:tcW w:w="5672" w:type="dxa"/>
-            <w:tcBorders>
-              <w:top w:val="single" w:sz="4" w:space="0" w:color="auto"/>
-              <w:left w:val="single" w:sz="4" w:space="0" w:color="auto"/>
-              <w:bottom w:val="single" w:sz="4" w:space="0" w:color="auto"/>
-              <w:right w:val="single" w:sz="4" w:space="0" w:color="auto"/>
-            </w:tcBorders>
-          </w:tcPr>
-          <w:p/>
-        </w:tc>
-        <w:tc>
-          <w:tcPr>
-            <w:tcW w:w="1852" w:type="dxa"/>
-            <w:tcBorders>
-              <w:top w:val="single" w:sz="4" w:space="0" w:color="auto"/>
-              <w:left w:val="single" w:sz="4" w:space="0" w:color="auto"/>
-              <w:bottom w:val="single" w:sz="4" w:space="0" w:color="auto"/>
-              <w:right w:val="single" w:sz="4" w:space="0" w:color="auto"/>
-            </w:tcBorders>
-          </w:tcPr>
-          <w:p/>
-        </w:tc>
-      </w:tr>
-      <w:tr>
-        <w:trPr>
-          <w:trHeight w:val="540"/>
-        </w:trPr>
-        <w:tc>
-          <w:tcPr>
-            <w:tcW w:w="1974" w:type="dxa"/>
-            <w:tcBorders>
-              <w:top w:val="single" w:sz="4" w:space="0" w:color="auto"/>
-              <w:left w:val="single" w:sz="4" w:space="0" w:color="auto"/>
-              <w:bottom w:val="single" w:sz="4" w:space="0" w:color="auto"/>
-              <w:right w:val="single" w:sz="4" w:space="0" w:color="auto"/>
-            </w:tcBorders>
-          </w:tcPr>
-          <w:p/>
-        </w:tc>
-        <w:tc>
-          <w:tcPr>
-            <w:tcW w:w="5672" w:type="dxa"/>
-            <w:tcBorders>
-              <w:top w:val="single" w:sz="4" w:space="0" w:color="auto"/>
-              <w:left w:val="single" w:sz="4" w:space="0" w:color="auto"/>
-              <w:bottom w:val="single" w:sz="4" w:space="0" w:color="auto"/>
-              <w:right w:val="single" w:sz="4" w:space="0" w:color="auto"/>
-            </w:tcBorders>
-          </w:tcPr>
-          <w:p/>
-        </w:tc>
-        <w:tc>
-          <w:tcPr>
-            <w:tcW w:w="1852" w:type="dxa"/>
-            <w:tcBorders>
-              <w:top w:val="single" w:sz="4" w:space="0" w:color="auto"/>
-              <w:left w:val="single" w:sz="4" w:space="0" w:color="auto"/>
-              <w:bottom w:val="single" w:sz="4" w:space="0" w:color="auto"/>
-              <w:right w:val="single" w:sz="4" w:space="0" w:color="auto"/>
-            </w:tcBorders>
-          </w:tcPr>
-          <w:p/>
-        </w:tc>
-      </w:tr>
     </w:tbl>
     <w:p>
       <w:pPr>
@@ -7205,6 +6556,20 @@
     </w:p>
     <w:p>
       <w:pPr>
+        <w:spacing w:after="160" w:line="259" w:lineRule="auto"/>
+        <w:rPr>
+          <w:b/>
+        </w:rPr>
+      </w:pPr>
+      <w:r>
+        <w:rPr>
+          <w:b/>
+        </w:rPr>
+        <w:br w:type="page"/>
+      </w:r>
+    </w:p>
+    <w:p>
+      <w:pPr>
         <w:pStyle w:val="Default"/>
         <w:jc w:val="both"/>
         <w:rPr>
@@ -7219,6 +6584,7 @@
           <w:sz w:val="28"/>
           <w:szCs w:val="23"/>
         </w:rPr>
+        <w:lastRenderedPageBreak/>
         <w:t xml:space="preserve">Характеристика </w:t>
       </w:r>
       <w:r>
@@ -8224,7 +7590,6 @@
           <w:sz w:val="20"/>
           <w:szCs w:val="16"/>
         </w:rPr>
-        <w:lastRenderedPageBreak/>
         <w:t xml:space="preserve">подпись </w:t>
       </w:r>
       <w:r>
@@ -9434,6 +8799,8 @@
         </w:rPr>
         <w:t>____________________</w:t>
       </w:r>
+      <w:bookmarkStart w:id="0" w:name="_GoBack"/>
+      <w:bookmarkEnd w:id="0"/>
     </w:p>
     <w:p>
       <w:pPr>
@@ -9529,7 +8896,7 @@
           <w:rPr>
             <w:noProof/>
           </w:rPr>
-          <w:t>11</w:t>
+          <w:t>10</w:t>
         </w:r>
         <w:r>
           <w:fldChar w:fldCharType="end"/>
@@ -10947,7 +10314,7 @@
 </file>
 
 <file path=customXml/itemProps1.xml><?xml version="1.0" encoding="utf-8"?>
-<ds:datastoreItem xmlns:ds="http://schemas.openxmlformats.org/officeDocument/2006/customXml" ds:itemID="{70390A73-1907-4152-826D-D46582D4435A}">
+<ds:datastoreItem xmlns:ds="http://schemas.openxmlformats.org/officeDocument/2006/customXml" ds:itemID="{6AED1D89-8216-4C00-ADEE-04CDD859F037}">
   <ds:schemaRefs>
     <ds:schemaRef ds:uri="http://schemas.openxmlformats.org/officeDocument/2006/bibliography"/>
   </ds:schemaRefs>
